--- a/lab5_tayyeba khan_132412.docx
+++ b/lab5_tayyeba khan_132412.docx
@@ -15,6 +15,21 @@
     <w:p>
       <w:r>
         <w:t>132412</w:t>
+      </w:r>
+    </w:p>
+    <w:p>
+      <w:r>
+        <w:t xml:space="preserve">Link to </w:t>
+      </w:r>
+      <w:proofErr w:type="spellStart"/>
+      <w:r>
+        <w:t>github</w:t>
+      </w:r>
+      <w:proofErr w:type="spellEnd"/>
+    </w:p>
+    <w:p>
+      <w:r>
+        <w:t>https://github.com/tayyeba-khan/lab5</w:t>
       </w:r>
       <w:bookmarkStart w:id="0" w:name="_GoBack"/>
       <w:bookmarkEnd w:id="0"/>
@@ -255,6 +270,2502 @@
         </w:drawing>
       </w:r>
     </w:p>
+    <w:p>
+      <w:r>
+        <w:rPr>
+          <w:noProof/>
+        </w:rPr>
+        <w:lastRenderedPageBreak/>
+        <w:drawing>
+          <wp:inline distT="0" distB="0" distL="0" distR="0" wp14:anchorId="5B838829" wp14:editId="12B7B341">
+            <wp:extent cx="5943600" cy="3341370"/>
+            <wp:effectExtent l="0" t="0" r="0" b="0"/>
+            <wp:docPr id="6" name="Picture 6"/>
+            <wp:cNvGraphicFramePr>
+              <a:graphicFrameLocks xmlns:a="http://schemas.openxmlformats.org/drawingml/2006/main" noChangeAspect="1"/>
+            </wp:cNvGraphicFramePr>
+            <a:graphic xmlns:a="http://schemas.openxmlformats.org/drawingml/2006/main">
+              <a:graphicData uri="http://schemas.openxmlformats.org/drawingml/2006/picture">
+                <pic:pic xmlns:pic="http://schemas.openxmlformats.org/drawingml/2006/picture">
+                  <pic:nvPicPr>
+                    <pic:cNvPr id="1" name=""/>
+                    <pic:cNvPicPr/>
+                  </pic:nvPicPr>
+                  <pic:blipFill>
+                    <a:blip r:embed="rId9"/>
+                    <a:stretch>
+                      <a:fillRect/>
+                    </a:stretch>
+                  </pic:blipFill>
+                  <pic:spPr>
+                    <a:xfrm>
+                      <a:off x="0" y="0"/>
+                      <a:ext cx="5943600" cy="3341370"/>
+                    </a:xfrm>
+                    <a:prstGeom prst="rect">
+                      <a:avLst/>
+                    </a:prstGeom>
+                  </pic:spPr>
+                </pic:pic>
+              </a:graphicData>
+            </a:graphic>
+          </wp:inline>
+        </w:drawing>
+      </w:r>
+    </w:p>
+    <w:p>
+      <w:r>
+        <w:rPr>
+          <w:noProof/>
+        </w:rPr>
+        <w:drawing>
+          <wp:inline distT="0" distB="0" distL="0" distR="0" wp14:anchorId="33191355" wp14:editId="2EAC2BDA">
+            <wp:extent cx="5943600" cy="3341370"/>
+            <wp:effectExtent l="0" t="0" r="0" b="0"/>
+            <wp:docPr id="7" name="Picture 7"/>
+            <wp:cNvGraphicFramePr>
+              <a:graphicFrameLocks xmlns:a="http://schemas.openxmlformats.org/drawingml/2006/main" noChangeAspect="1"/>
+            </wp:cNvGraphicFramePr>
+            <a:graphic xmlns:a="http://schemas.openxmlformats.org/drawingml/2006/main">
+              <a:graphicData uri="http://schemas.openxmlformats.org/drawingml/2006/picture">
+                <pic:pic xmlns:pic="http://schemas.openxmlformats.org/drawingml/2006/picture">
+                  <pic:nvPicPr>
+                    <pic:cNvPr id="1" name=""/>
+                    <pic:cNvPicPr/>
+                  </pic:nvPicPr>
+                  <pic:blipFill>
+                    <a:blip r:embed="rId10"/>
+                    <a:stretch>
+                      <a:fillRect/>
+                    </a:stretch>
+                  </pic:blipFill>
+                  <pic:spPr>
+                    <a:xfrm>
+                      <a:off x="0" y="0"/>
+                      <a:ext cx="5943600" cy="3341370"/>
+                    </a:xfrm>
+                    <a:prstGeom prst="rect">
+                      <a:avLst/>
+                    </a:prstGeom>
+                  </pic:spPr>
+                </pic:pic>
+              </a:graphicData>
+            </a:graphic>
+          </wp:inline>
+        </w:drawing>
+      </w:r>
+    </w:p>
+    <w:p>
+      <w:r>
+        <w:t>TASK 6:</w:t>
+      </w:r>
+    </w:p>
+    <w:p>
+      <w:r>
+        <w:t>A</w:t>
+      </w:r>
+    </w:p>
+    <w:tbl>
+      <w:tblPr>
+        <w:tblW w:w="10620" w:type="dxa"/>
+        <w:tblCellSpacing w:w="0" w:type="dxa"/>
+        <w:shd w:val="clear" w:color="auto" w:fill="FFFFFF"/>
+        <w:tblCellMar>
+          <w:left w:w="90" w:type="dxa"/>
+          <w:bottom w:w="120" w:type="dxa"/>
+          <w:right w:w="0" w:type="dxa"/>
+        </w:tblCellMar>
+        <w:tblLook w:val="04A0" w:firstRow="1" w:lastRow="0" w:firstColumn="1" w:lastColumn="0" w:noHBand="0" w:noVBand="1"/>
+      </w:tblPr>
+      <w:tblGrid>
+        <w:gridCol w:w="10620"/>
+      </w:tblGrid>
+      <w:tr>
+        <w:trPr>
+          <w:tblCellSpacing w:w="0" w:type="dxa"/>
+        </w:trPr>
+        <w:tc>
+          <w:tcPr>
+            <w:tcW w:w="0" w:type="auto"/>
+            <w:shd w:val="clear" w:color="auto" w:fill="FFFFFF"/>
+            <w:hideMark/>
+          </w:tcPr>
+          <w:p>
+            <w:pPr>
+              <w:tabs>
+                <w:tab w:val="left" w:pos="916"/>
+                <w:tab w:val="left" w:pos="1832"/>
+                <w:tab w:val="left" w:pos="2748"/>
+                <w:tab w:val="left" w:pos="3664"/>
+                <w:tab w:val="left" w:pos="4580"/>
+                <w:tab w:val="left" w:pos="5496"/>
+                <w:tab w:val="left" w:pos="6412"/>
+                <w:tab w:val="left" w:pos="7328"/>
+                <w:tab w:val="left" w:pos="8244"/>
+                <w:tab w:val="left" w:pos="9160"/>
+                <w:tab w:val="left" w:pos="10076"/>
+                <w:tab w:val="left" w:pos="10992"/>
+                <w:tab w:val="left" w:pos="11908"/>
+                <w:tab w:val="left" w:pos="12824"/>
+                <w:tab w:val="left" w:pos="13740"/>
+                <w:tab w:val="left" w:pos="14656"/>
+              </w:tabs>
+              <w:wordWrap w:val="0"/>
+              <w:spacing w:after="0" w:line="240" w:lineRule="auto"/>
+              <w:rPr>
+                <w:rFonts w:ascii="Lucida Console" w:eastAsia="Times New Roman" w:hAnsi="Lucida Console" w:cs="Courier New"/>
+                <w:color w:val="0000FF"/>
+                <w:sz w:val="20"/>
+                <w:szCs w:val="20"/>
+              </w:rPr>
+            </w:pPr>
+            <w:proofErr w:type="spellStart"/>
+            <w:r>
+              <w:rPr>
+                <w:rFonts w:ascii="Lucida Console" w:eastAsia="Times New Roman" w:hAnsi="Lucida Console" w:cs="Courier New"/>
+                <w:color w:val="0000FF"/>
+                <w:sz w:val="20"/>
+                <w:szCs w:val="20"/>
+              </w:rPr>
+              <w:t>dat</w:t>
+            </w:r>
+            <w:proofErr w:type="spellEnd"/>
+            <w:r>
+              <w:rPr>
+                <w:rFonts w:ascii="Lucida Console" w:eastAsia="Times New Roman" w:hAnsi="Lucida Console" w:cs="Courier New"/>
+                <w:color w:val="0000FF"/>
+                <w:sz w:val="20"/>
+                <w:szCs w:val="20"/>
+              </w:rPr>
+              <w:t xml:space="preserve"> &lt;- </w:t>
+            </w:r>
+            <w:proofErr w:type="spellStart"/>
+            <w:proofErr w:type="gramStart"/>
+            <w:r>
+              <w:rPr>
+                <w:rFonts w:ascii="Lucida Console" w:eastAsia="Times New Roman" w:hAnsi="Lucida Console" w:cs="Courier New"/>
+                <w:color w:val="0000FF"/>
+                <w:sz w:val="20"/>
+                <w:szCs w:val="20"/>
+              </w:rPr>
+              <w:t>read.table</w:t>
+            </w:r>
+            <w:proofErr w:type="spellEnd"/>
+            <w:proofErr w:type="gramEnd"/>
+            <w:r>
+              <w:rPr>
+                <w:rFonts w:ascii="Lucida Console" w:eastAsia="Times New Roman" w:hAnsi="Lucida Console" w:cs="Courier New"/>
+                <w:color w:val="0000FF"/>
+                <w:sz w:val="20"/>
+                <w:szCs w:val="20"/>
+              </w:rPr>
+              <w:t>(h=T, text =" Jan Feb Mar Apr May Jun Jul Aug Sep Oct Nov Dec</w:t>
+            </w:r>
+          </w:p>
+          <w:p>
+            <w:pPr>
+              <w:tabs>
+                <w:tab w:val="left" w:pos="916"/>
+                <w:tab w:val="left" w:pos="1832"/>
+                <w:tab w:val="left" w:pos="2748"/>
+                <w:tab w:val="left" w:pos="3664"/>
+                <w:tab w:val="left" w:pos="4580"/>
+                <w:tab w:val="left" w:pos="5496"/>
+                <w:tab w:val="left" w:pos="6412"/>
+                <w:tab w:val="left" w:pos="7328"/>
+                <w:tab w:val="left" w:pos="8244"/>
+                <w:tab w:val="left" w:pos="9160"/>
+                <w:tab w:val="left" w:pos="10076"/>
+                <w:tab w:val="left" w:pos="10992"/>
+                <w:tab w:val="left" w:pos="11908"/>
+                <w:tab w:val="left" w:pos="12824"/>
+                <w:tab w:val="left" w:pos="13740"/>
+                <w:tab w:val="left" w:pos="14656"/>
+              </w:tabs>
+              <w:wordWrap w:val="0"/>
+              <w:spacing w:after="0" w:line="240" w:lineRule="auto"/>
+              <w:rPr>
+                <w:rFonts w:ascii="Lucida Console" w:eastAsia="Times New Roman" w:hAnsi="Lucida Console" w:cs="Courier New"/>
+                <w:color w:val="0000FF"/>
+                <w:sz w:val="20"/>
+                <w:szCs w:val="20"/>
+              </w:rPr>
+            </w:pPr>
+            <w:r>
+              <w:rPr>
+                <w:rFonts w:ascii="Lucida Console" w:eastAsia="Times New Roman" w:hAnsi="Lucida Console" w:cs="Courier New"/>
+                <w:color w:val="0000FF"/>
+                <w:sz w:val="20"/>
+                <w:szCs w:val="20"/>
+              </w:rPr>
+              <w:t>+ 1949 112 118 132 129 121 135 148 148 136 119 104 118</w:t>
+            </w:r>
+          </w:p>
+          <w:p>
+            <w:pPr>
+              <w:tabs>
+                <w:tab w:val="left" w:pos="916"/>
+                <w:tab w:val="left" w:pos="1832"/>
+                <w:tab w:val="left" w:pos="2748"/>
+                <w:tab w:val="left" w:pos="3664"/>
+                <w:tab w:val="left" w:pos="4580"/>
+                <w:tab w:val="left" w:pos="5496"/>
+                <w:tab w:val="left" w:pos="6412"/>
+                <w:tab w:val="left" w:pos="7328"/>
+                <w:tab w:val="left" w:pos="8244"/>
+                <w:tab w:val="left" w:pos="9160"/>
+                <w:tab w:val="left" w:pos="10076"/>
+                <w:tab w:val="left" w:pos="10992"/>
+                <w:tab w:val="left" w:pos="11908"/>
+                <w:tab w:val="left" w:pos="12824"/>
+                <w:tab w:val="left" w:pos="13740"/>
+                <w:tab w:val="left" w:pos="14656"/>
+              </w:tabs>
+              <w:wordWrap w:val="0"/>
+              <w:spacing w:after="0" w:line="240" w:lineRule="auto"/>
+              <w:rPr>
+                <w:rFonts w:ascii="Lucida Console" w:eastAsia="Times New Roman" w:hAnsi="Lucida Console" w:cs="Courier New"/>
+                <w:color w:val="0000FF"/>
+                <w:sz w:val="20"/>
+                <w:szCs w:val="20"/>
+              </w:rPr>
+            </w:pPr>
+            <w:r>
+              <w:rPr>
+                <w:rFonts w:ascii="Lucida Console" w:eastAsia="Times New Roman" w:hAnsi="Lucida Console" w:cs="Courier New"/>
+                <w:color w:val="0000FF"/>
+                <w:sz w:val="20"/>
+                <w:szCs w:val="20"/>
+              </w:rPr>
+              <w:t>+                   1950 115 126 141 135 125 149 170 170 158 133 114 140</w:t>
+            </w:r>
+          </w:p>
+          <w:p>
+            <w:pPr>
+              <w:tabs>
+                <w:tab w:val="left" w:pos="916"/>
+                <w:tab w:val="left" w:pos="1832"/>
+                <w:tab w:val="left" w:pos="2748"/>
+                <w:tab w:val="left" w:pos="3664"/>
+                <w:tab w:val="left" w:pos="4580"/>
+                <w:tab w:val="left" w:pos="5496"/>
+                <w:tab w:val="left" w:pos="6412"/>
+                <w:tab w:val="left" w:pos="7328"/>
+                <w:tab w:val="left" w:pos="8244"/>
+                <w:tab w:val="left" w:pos="9160"/>
+                <w:tab w:val="left" w:pos="10076"/>
+                <w:tab w:val="left" w:pos="10992"/>
+                <w:tab w:val="left" w:pos="11908"/>
+                <w:tab w:val="left" w:pos="12824"/>
+                <w:tab w:val="left" w:pos="13740"/>
+                <w:tab w:val="left" w:pos="14656"/>
+              </w:tabs>
+              <w:wordWrap w:val="0"/>
+              <w:spacing w:after="0" w:line="240" w:lineRule="auto"/>
+              <w:rPr>
+                <w:rFonts w:ascii="Lucida Console" w:eastAsia="Times New Roman" w:hAnsi="Lucida Console" w:cs="Courier New"/>
+                <w:color w:val="0000FF"/>
+                <w:sz w:val="20"/>
+                <w:szCs w:val="20"/>
+              </w:rPr>
+            </w:pPr>
+            <w:r>
+              <w:rPr>
+                <w:rFonts w:ascii="Lucida Console" w:eastAsia="Times New Roman" w:hAnsi="Lucida Console" w:cs="Courier New"/>
+                <w:color w:val="0000FF"/>
+                <w:sz w:val="20"/>
+                <w:szCs w:val="20"/>
+              </w:rPr>
+              <w:t>+                   1951 145 150 178 163 172 178 199 199 184 162 146 166</w:t>
+            </w:r>
+          </w:p>
+          <w:p>
+            <w:pPr>
+              <w:tabs>
+                <w:tab w:val="left" w:pos="916"/>
+                <w:tab w:val="left" w:pos="1832"/>
+                <w:tab w:val="left" w:pos="2748"/>
+                <w:tab w:val="left" w:pos="3664"/>
+                <w:tab w:val="left" w:pos="4580"/>
+                <w:tab w:val="left" w:pos="5496"/>
+                <w:tab w:val="left" w:pos="6412"/>
+                <w:tab w:val="left" w:pos="7328"/>
+                <w:tab w:val="left" w:pos="8244"/>
+                <w:tab w:val="left" w:pos="9160"/>
+                <w:tab w:val="left" w:pos="10076"/>
+                <w:tab w:val="left" w:pos="10992"/>
+                <w:tab w:val="left" w:pos="11908"/>
+                <w:tab w:val="left" w:pos="12824"/>
+                <w:tab w:val="left" w:pos="13740"/>
+                <w:tab w:val="left" w:pos="14656"/>
+              </w:tabs>
+              <w:wordWrap w:val="0"/>
+              <w:spacing w:after="0" w:line="240" w:lineRule="auto"/>
+              <w:rPr>
+                <w:rFonts w:ascii="Lucida Console" w:eastAsia="Times New Roman" w:hAnsi="Lucida Console" w:cs="Courier New"/>
+                <w:color w:val="0000FF"/>
+                <w:sz w:val="20"/>
+                <w:szCs w:val="20"/>
+              </w:rPr>
+            </w:pPr>
+            <w:r>
+              <w:rPr>
+                <w:rFonts w:ascii="Lucida Console" w:eastAsia="Times New Roman" w:hAnsi="Lucida Console" w:cs="Courier New"/>
+                <w:color w:val="0000FF"/>
+                <w:sz w:val="20"/>
+                <w:szCs w:val="20"/>
+              </w:rPr>
+              <w:t>+                   1952 171 180 193 181 183 218 230 242 209 191 172 194</w:t>
+            </w:r>
+          </w:p>
+          <w:p>
+            <w:pPr>
+              <w:tabs>
+                <w:tab w:val="left" w:pos="916"/>
+                <w:tab w:val="left" w:pos="1832"/>
+                <w:tab w:val="left" w:pos="2748"/>
+                <w:tab w:val="left" w:pos="3664"/>
+                <w:tab w:val="left" w:pos="4580"/>
+                <w:tab w:val="left" w:pos="5496"/>
+                <w:tab w:val="left" w:pos="6412"/>
+                <w:tab w:val="left" w:pos="7328"/>
+                <w:tab w:val="left" w:pos="8244"/>
+                <w:tab w:val="left" w:pos="9160"/>
+                <w:tab w:val="left" w:pos="10076"/>
+                <w:tab w:val="left" w:pos="10992"/>
+                <w:tab w:val="left" w:pos="11908"/>
+                <w:tab w:val="left" w:pos="12824"/>
+                <w:tab w:val="left" w:pos="13740"/>
+                <w:tab w:val="left" w:pos="14656"/>
+              </w:tabs>
+              <w:wordWrap w:val="0"/>
+              <w:spacing w:after="0" w:line="240" w:lineRule="auto"/>
+              <w:rPr>
+                <w:rFonts w:ascii="Lucida Console" w:eastAsia="Times New Roman" w:hAnsi="Lucida Console" w:cs="Courier New"/>
+                <w:color w:val="0000FF"/>
+                <w:sz w:val="20"/>
+                <w:szCs w:val="20"/>
+              </w:rPr>
+            </w:pPr>
+            <w:r>
+              <w:rPr>
+                <w:rFonts w:ascii="Lucida Console" w:eastAsia="Times New Roman" w:hAnsi="Lucida Console" w:cs="Courier New"/>
+                <w:color w:val="0000FF"/>
+                <w:sz w:val="20"/>
+                <w:szCs w:val="20"/>
+              </w:rPr>
+              <w:lastRenderedPageBreak/>
+              <w:t>+                   1953 196 196 236 235 229 243 264 272 237 211 180 201</w:t>
+            </w:r>
+          </w:p>
+          <w:p>
+            <w:pPr>
+              <w:tabs>
+                <w:tab w:val="left" w:pos="916"/>
+                <w:tab w:val="left" w:pos="1832"/>
+                <w:tab w:val="left" w:pos="2748"/>
+                <w:tab w:val="left" w:pos="3664"/>
+                <w:tab w:val="left" w:pos="4580"/>
+                <w:tab w:val="left" w:pos="5496"/>
+                <w:tab w:val="left" w:pos="6412"/>
+                <w:tab w:val="left" w:pos="7328"/>
+                <w:tab w:val="left" w:pos="8244"/>
+                <w:tab w:val="left" w:pos="9160"/>
+                <w:tab w:val="left" w:pos="10076"/>
+                <w:tab w:val="left" w:pos="10992"/>
+                <w:tab w:val="left" w:pos="11908"/>
+                <w:tab w:val="left" w:pos="12824"/>
+                <w:tab w:val="left" w:pos="13740"/>
+                <w:tab w:val="left" w:pos="14656"/>
+              </w:tabs>
+              <w:wordWrap w:val="0"/>
+              <w:spacing w:after="0" w:line="240" w:lineRule="auto"/>
+              <w:rPr>
+                <w:rFonts w:ascii="Lucida Console" w:eastAsia="Times New Roman" w:hAnsi="Lucida Console" w:cs="Courier New"/>
+                <w:color w:val="0000FF"/>
+                <w:sz w:val="20"/>
+                <w:szCs w:val="20"/>
+              </w:rPr>
+            </w:pPr>
+            <w:r>
+              <w:rPr>
+                <w:rFonts w:ascii="Lucida Console" w:eastAsia="Times New Roman" w:hAnsi="Lucida Console" w:cs="Courier New"/>
+                <w:color w:val="0000FF"/>
+                <w:sz w:val="20"/>
+                <w:szCs w:val="20"/>
+              </w:rPr>
+              <w:t>+                   1954 204 188 235 227 234 264 302 293 259 229 203 229</w:t>
+            </w:r>
+          </w:p>
+          <w:p>
+            <w:pPr>
+              <w:tabs>
+                <w:tab w:val="left" w:pos="916"/>
+                <w:tab w:val="left" w:pos="1832"/>
+                <w:tab w:val="left" w:pos="2748"/>
+                <w:tab w:val="left" w:pos="3664"/>
+                <w:tab w:val="left" w:pos="4580"/>
+                <w:tab w:val="left" w:pos="5496"/>
+                <w:tab w:val="left" w:pos="6412"/>
+                <w:tab w:val="left" w:pos="7328"/>
+                <w:tab w:val="left" w:pos="8244"/>
+                <w:tab w:val="left" w:pos="9160"/>
+                <w:tab w:val="left" w:pos="10076"/>
+                <w:tab w:val="left" w:pos="10992"/>
+                <w:tab w:val="left" w:pos="11908"/>
+                <w:tab w:val="left" w:pos="12824"/>
+                <w:tab w:val="left" w:pos="13740"/>
+                <w:tab w:val="left" w:pos="14656"/>
+              </w:tabs>
+              <w:wordWrap w:val="0"/>
+              <w:spacing w:after="0" w:line="240" w:lineRule="auto"/>
+              <w:rPr>
+                <w:rFonts w:ascii="Lucida Console" w:eastAsia="Times New Roman" w:hAnsi="Lucida Console" w:cs="Courier New"/>
+                <w:color w:val="0000FF"/>
+                <w:sz w:val="20"/>
+                <w:szCs w:val="20"/>
+              </w:rPr>
+            </w:pPr>
+            <w:r>
+              <w:rPr>
+                <w:rFonts w:ascii="Lucida Console" w:eastAsia="Times New Roman" w:hAnsi="Lucida Console" w:cs="Courier New"/>
+                <w:color w:val="0000FF"/>
+                <w:sz w:val="20"/>
+                <w:szCs w:val="20"/>
+              </w:rPr>
+              <w:t>+                   1955 242 233 267 269 270 315 364 347 312 274 237 278</w:t>
+            </w:r>
+          </w:p>
+          <w:p>
+            <w:pPr>
+              <w:tabs>
+                <w:tab w:val="left" w:pos="916"/>
+                <w:tab w:val="left" w:pos="1832"/>
+                <w:tab w:val="left" w:pos="2748"/>
+                <w:tab w:val="left" w:pos="3664"/>
+                <w:tab w:val="left" w:pos="4580"/>
+                <w:tab w:val="left" w:pos="5496"/>
+                <w:tab w:val="left" w:pos="6412"/>
+                <w:tab w:val="left" w:pos="7328"/>
+                <w:tab w:val="left" w:pos="8244"/>
+                <w:tab w:val="left" w:pos="9160"/>
+                <w:tab w:val="left" w:pos="10076"/>
+                <w:tab w:val="left" w:pos="10992"/>
+                <w:tab w:val="left" w:pos="11908"/>
+                <w:tab w:val="left" w:pos="12824"/>
+                <w:tab w:val="left" w:pos="13740"/>
+                <w:tab w:val="left" w:pos="14656"/>
+              </w:tabs>
+              <w:wordWrap w:val="0"/>
+              <w:spacing w:after="0" w:line="240" w:lineRule="auto"/>
+              <w:rPr>
+                <w:rFonts w:ascii="Lucida Console" w:eastAsia="Times New Roman" w:hAnsi="Lucida Console" w:cs="Courier New"/>
+                <w:color w:val="0000FF"/>
+                <w:sz w:val="20"/>
+                <w:szCs w:val="20"/>
+              </w:rPr>
+            </w:pPr>
+            <w:r>
+              <w:rPr>
+                <w:rFonts w:ascii="Lucida Console" w:eastAsia="Times New Roman" w:hAnsi="Lucida Console" w:cs="Courier New"/>
+                <w:color w:val="0000FF"/>
+                <w:sz w:val="20"/>
+                <w:szCs w:val="20"/>
+              </w:rPr>
+              <w:t>+                   1956 284 277 317 313 318 374 413 405 355 306 271 306</w:t>
+            </w:r>
+          </w:p>
+          <w:p>
+            <w:pPr>
+              <w:tabs>
+                <w:tab w:val="left" w:pos="916"/>
+                <w:tab w:val="left" w:pos="1832"/>
+                <w:tab w:val="left" w:pos="2748"/>
+                <w:tab w:val="left" w:pos="3664"/>
+                <w:tab w:val="left" w:pos="4580"/>
+                <w:tab w:val="left" w:pos="5496"/>
+                <w:tab w:val="left" w:pos="6412"/>
+                <w:tab w:val="left" w:pos="7328"/>
+                <w:tab w:val="left" w:pos="8244"/>
+                <w:tab w:val="left" w:pos="9160"/>
+                <w:tab w:val="left" w:pos="10076"/>
+                <w:tab w:val="left" w:pos="10992"/>
+                <w:tab w:val="left" w:pos="11908"/>
+                <w:tab w:val="left" w:pos="12824"/>
+                <w:tab w:val="left" w:pos="13740"/>
+                <w:tab w:val="left" w:pos="14656"/>
+              </w:tabs>
+              <w:wordWrap w:val="0"/>
+              <w:spacing w:after="0" w:line="240" w:lineRule="auto"/>
+              <w:rPr>
+                <w:rFonts w:ascii="Lucida Console" w:eastAsia="Times New Roman" w:hAnsi="Lucida Console" w:cs="Courier New"/>
+                <w:color w:val="0000FF"/>
+                <w:sz w:val="20"/>
+                <w:szCs w:val="20"/>
+              </w:rPr>
+            </w:pPr>
+            <w:r>
+              <w:rPr>
+                <w:rFonts w:ascii="Lucida Console" w:eastAsia="Times New Roman" w:hAnsi="Lucida Console" w:cs="Courier New"/>
+                <w:color w:val="0000FF"/>
+                <w:sz w:val="20"/>
+                <w:szCs w:val="20"/>
+              </w:rPr>
+              <w:t>+                   1957 315 301 356 348 355 422 465 467 404 347 305 336</w:t>
+            </w:r>
+          </w:p>
+          <w:p>
+            <w:pPr>
+              <w:tabs>
+                <w:tab w:val="left" w:pos="916"/>
+                <w:tab w:val="left" w:pos="1832"/>
+                <w:tab w:val="left" w:pos="2748"/>
+                <w:tab w:val="left" w:pos="3664"/>
+                <w:tab w:val="left" w:pos="4580"/>
+                <w:tab w:val="left" w:pos="5496"/>
+                <w:tab w:val="left" w:pos="6412"/>
+                <w:tab w:val="left" w:pos="7328"/>
+                <w:tab w:val="left" w:pos="8244"/>
+                <w:tab w:val="left" w:pos="9160"/>
+                <w:tab w:val="left" w:pos="10076"/>
+                <w:tab w:val="left" w:pos="10992"/>
+                <w:tab w:val="left" w:pos="11908"/>
+                <w:tab w:val="left" w:pos="12824"/>
+                <w:tab w:val="left" w:pos="13740"/>
+                <w:tab w:val="left" w:pos="14656"/>
+              </w:tabs>
+              <w:wordWrap w:val="0"/>
+              <w:spacing w:after="0" w:line="240" w:lineRule="auto"/>
+              <w:rPr>
+                <w:rFonts w:ascii="Lucida Console" w:eastAsia="Times New Roman" w:hAnsi="Lucida Console" w:cs="Courier New"/>
+                <w:color w:val="0000FF"/>
+                <w:sz w:val="20"/>
+                <w:szCs w:val="20"/>
+              </w:rPr>
+            </w:pPr>
+            <w:r>
+              <w:rPr>
+                <w:rFonts w:ascii="Lucida Console" w:eastAsia="Times New Roman" w:hAnsi="Lucida Console" w:cs="Courier New"/>
+                <w:color w:val="0000FF"/>
+                <w:sz w:val="20"/>
+                <w:szCs w:val="20"/>
+              </w:rPr>
+              <w:t>+                   1958 340 318 362 348 363 435 491 505 404 359 310 337</w:t>
+            </w:r>
+          </w:p>
+          <w:p>
+            <w:pPr>
+              <w:tabs>
+                <w:tab w:val="left" w:pos="916"/>
+                <w:tab w:val="left" w:pos="1832"/>
+                <w:tab w:val="left" w:pos="2748"/>
+                <w:tab w:val="left" w:pos="3664"/>
+                <w:tab w:val="left" w:pos="4580"/>
+                <w:tab w:val="left" w:pos="5496"/>
+                <w:tab w:val="left" w:pos="6412"/>
+                <w:tab w:val="left" w:pos="7328"/>
+                <w:tab w:val="left" w:pos="8244"/>
+                <w:tab w:val="left" w:pos="9160"/>
+                <w:tab w:val="left" w:pos="10076"/>
+                <w:tab w:val="left" w:pos="10992"/>
+                <w:tab w:val="left" w:pos="11908"/>
+                <w:tab w:val="left" w:pos="12824"/>
+                <w:tab w:val="left" w:pos="13740"/>
+                <w:tab w:val="left" w:pos="14656"/>
+              </w:tabs>
+              <w:wordWrap w:val="0"/>
+              <w:spacing w:after="0" w:line="240" w:lineRule="auto"/>
+              <w:rPr>
+                <w:rFonts w:ascii="Lucida Console" w:eastAsia="Times New Roman" w:hAnsi="Lucida Console" w:cs="Courier New"/>
+                <w:color w:val="0000FF"/>
+                <w:sz w:val="20"/>
+                <w:szCs w:val="20"/>
+              </w:rPr>
+            </w:pPr>
+            <w:r>
+              <w:rPr>
+                <w:rFonts w:ascii="Lucida Console" w:eastAsia="Times New Roman" w:hAnsi="Lucida Console" w:cs="Courier New"/>
+                <w:color w:val="0000FF"/>
+                <w:sz w:val="20"/>
+                <w:szCs w:val="20"/>
+              </w:rPr>
+              <w:t>+                   1959 360 342 406 396 420 472 548 559 463 407 362 405</w:t>
+            </w:r>
+          </w:p>
+          <w:p>
+            <w:pPr>
+              <w:tabs>
+                <w:tab w:val="left" w:pos="916"/>
+                <w:tab w:val="left" w:pos="1832"/>
+                <w:tab w:val="left" w:pos="2748"/>
+                <w:tab w:val="left" w:pos="3664"/>
+                <w:tab w:val="left" w:pos="4580"/>
+                <w:tab w:val="left" w:pos="5496"/>
+                <w:tab w:val="left" w:pos="6412"/>
+                <w:tab w:val="left" w:pos="7328"/>
+                <w:tab w:val="left" w:pos="8244"/>
+                <w:tab w:val="left" w:pos="9160"/>
+                <w:tab w:val="left" w:pos="10076"/>
+                <w:tab w:val="left" w:pos="10992"/>
+                <w:tab w:val="left" w:pos="11908"/>
+                <w:tab w:val="left" w:pos="12824"/>
+                <w:tab w:val="left" w:pos="13740"/>
+                <w:tab w:val="left" w:pos="14656"/>
+              </w:tabs>
+              <w:wordWrap w:val="0"/>
+              <w:spacing w:after="0" w:line="240" w:lineRule="auto"/>
+              <w:rPr>
+                <w:rFonts w:ascii="Lucida Console" w:eastAsia="Times New Roman" w:hAnsi="Lucida Console" w:cs="Courier New"/>
+                <w:color w:val="0000FF"/>
+                <w:sz w:val="20"/>
+                <w:szCs w:val="20"/>
+              </w:rPr>
+            </w:pPr>
+            <w:r>
+              <w:rPr>
+                <w:rFonts w:ascii="Lucida Console" w:eastAsia="Times New Roman" w:hAnsi="Lucida Console" w:cs="Courier New"/>
+                <w:color w:val="0000FF"/>
+                <w:sz w:val="20"/>
+                <w:szCs w:val="20"/>
+              </w:rPr>
+              <w:t>+                   1960 417 391 419 461 472 535 622 606 508 461 390 432")</w:t>
+            </w:r>
+          </w:p>
+          <w:p>
+            <w:pPr>
+              <w:tabs>
+                <w:tab w:val="left" w:pos="916"/>
+                <w:tab w:val="left" w:pos="1832"/>
+                <w:tab w:val="left" w:pos="2748"/>
+                <w:tab w:val="left" w:pos="3664"/>
+                <w:tab w:val="left" w:pos="4580"/>
+                <w:tab w:val="left" w:pos="5496"/>
+                <w:tab w:val="left" w:pos="6412"/>
+                <w:tab w:val="left" w:pos="7328"/>
+                <w:tab w:val="left" w:pos="8244"/>
+                <w:tab w:val="left" w:pos="9160"/>
+                <w:tab w:val="left" w:pos="10076"/>
+                <w:tab w:val="left" w:pos="10992"/>
+                <w:tab w:val="left" w:pos="11908"/>
+                <w:tab w:val="left" w:pos="12824"/>
+                <w:tab w:val="left" w:pos="13740"/>
+                <w:tab w:val="left" w:pos="14656"/>
+              </w:tabs>
+              <w:wordWrap w:val="0"/>
+              <w:spacing w:after="0" w:line="240" w:lineRule="auto"/>
+              <w:rPr>
+                <w:rFonts w:ascii="Lucida Console" w:eastAsia="Times New Roman" w:hAnsi="Lucida Console" w:cs="Courier New"/>
+                <w:color w:val="0000FF"/>
+                <w:sz w:val="20"/>
+                <w:szCs w:val="20"/>
+              </w:rPr>
+            </w:pPr>
+            <w:r>
+              <w:rPr>
+                <w:rFonts w:ascii="Lucida Console" w:eastAsia="Times New Roman" w:hAnsi="Lucida Console" w:cs="Courier New"/>
+                <w:color w:val="0000FF"/>
+                <w:sz w:val="20"/>
+                <w:szCs w:val="20"/>
+              </w:rPr>
+              <w:t xml:space="preserve">&gt; </w:t>
+            </w:r>
+            <w:proofErr w:type="spellStart"/>
+            <w:r>
+              <w:rPr>
+                <w:rFonts w:ascii="Lucida Console" w:eastAsia="Times New Roman" w:hAnsi="Lucida Console" w:cs="Courier New"/>
+                <w:color w:val="0000FF"/>
+                <w:sz w:val="20"/>
+                <w:szCs w:val="20"/>
+              </w:rPr>
+              <w:t>colSums</w:t>
+            </w:r>
+            <w:proofErr w:type="spellEnd"/>
+            <w:r>
+              <w:rPr>
+                <w:rFonts w:ascii="Lucida Console" w:eastAsia="Times New Roman" w:hAnsi="Lucida Console" w:cs="Courier New"/>
+                <w:color w:val="0000FF"/>
+                <w:sz w:val="20"/>
+                <w:szCs w:val="20"/>
+              </w:rPr>
+              <w:t>(</w:t>
+            </w:r>
+            <w:proofErr w:type="spellStart"/>
+            <w:r>
+              <w:rPr>
+                <w:rFonts w:ascii="Lucida Console" w:eastAsia="Times New Roman" w:hAnsi="Lucida Console" w:cs="Courier New"/>
+                <w:color w:val="0000FF"/>
+                <w:sz w:val="20"/>
+                <w:szCs w:val="20"/>
+              </w:rPr>
+              <w:t>dat</w:t>
+            </w:r>
+            <w:proofErr w:type="spellEnd"/>
+            <w:r>
+              <w:rPr>
+                <w:rFonts w:ascii="Lucida Console" w:eastAsia="Times New Roman" w:hAnsi="Lucida Console" w:cs="Courier New"/>
+                <w:color w:val="0000FF"/>
+                <w:sz w:val="20"/>
+                <w:szCs w:val="20"/>
+              </w:rPr>
+              <w:t>)</w:t>
+            </w:r>
+          </w:p>
+          <w:p>
+            <w:pPr>
+              <w:tabs>
+                <w:tab w:val="left" w:pos="916"/>
+                <w:tab w:val="left" w:pos="1832"/>
+                <w:tab w:val="left" w:pos="2748"/>
+                <w:tab w:val="left" w:pos="3664"/>
+                <w:tab w:val="left" w:pos="4580"/>
+                <w:tab w:val="left" w:pos="5496"/>
+                <w:tab w:val="left" w:pos="6412"/>
+                <w:tab w:val="left" w:pos="7328"/>
+                <w:tab w:val="left" w:pos="8244"/>
+                <w:tab w:val="left" w:pos="9160"/>
+                <w:tab w:val="left" w:pos="10076"/>
+                <w:tab w:val="left" w:pos="10992"/>
+                <w:tab w:val="left" w:pos="11908"/>
+                <w:tab w:val="left" w:pos="12824"/>
+                <w:tab w:val="left" w:pos="13740"/>
+                <w:tab w:val="left" w:pos="14656"/>
+              </w:tabs>
+              <w:wordWrap w:val="0"/>
+              <w:spacing w:after="0" w:line="240" w:lineRule="auto"/>
+              <w:rPr>
+                <w:rFonts w:ascii="Lucida Console" w:eastAsia="Times New Roman" w:hAnsi="Lucida Console" w:cs="Courier New"/>
+                <w:color w:val="000000"/>
+                <w:sz w:val="20"/>
+                <w:szCs w:val="20"/>
+                <w:bdr w:val="none" w:sz="0" w:space="0" w:color="auto" w:frame="1"/>
+              </w:rPr>
+            </w:pPr>
+            <w:r>
+              <w:rPr>
+                <w:rFonts w:ascii="Lucida Console" w:eastAsia="Times New Roman" w:hAnsi="Lucida Console" w:cs="Courier New"/>
+                <w:color w:val="000000"/>
+                <w:sz w:val="20"/>
+                <w:szCs w:val="20"/>
+                <w:bdr w:val="none" w:sz="0" w:space="0" w:color="auto" w:frame="1"/>
+              </w:rPr>
+              <w:t xml:space="preserve"> </w:t>
+            </w:r>
+            <w:proofErr w:type="gramStart"/>
+            <w:r>
+              <w:rPr>
+                <w:rFonts w:ascii="Lucida Console" w:eastAsia="Times New Roman" w:hAnsi="Lucida Console" w:cs="Courier New"/>
+                <w:color w:val="000000"/>
+                <w:sz w:val="20"/>
+                <w:szCs w:val="20"/>
+                <w:bdr w:val="none" w:sz="0" w:space="0" w:color="auto" w:frame="1"/>
+              </w:rPr>
+              <w:t>Jan  Feb</w:t>
+            </w:r>
+            <w:proofErr w:type="gramEnd"/>
+            <w:r>
+              <w:rPr>
+                <w:rFonts w:ascii="Lucida Console" w:eastAsia="Times New Roman" w:hAnsi="Lucida Console" w:cs="Courier New"/>
+                <w:color w:val="000000"/>
+                <w:sz w:val="20"/>
+                <w:szCs w:val="20"/>
+                <w:bdr w:val="none" w:sz="0" w:space="0" w:color="auto" w:frame="1"/>
+              </w:rPr>
+              <w:t xml:space="preserve">  Mar  Apr  May  Jun  Jul  Aug  Sep  Oct  Nov  Dec </w:t>
+            </w:r>
+          </w:p>
+          <w:p>
+            <w:pPr>
+              <w:tabs>
+                <w:tab w:val="left" w:pos="916"/>
+                <w:tab w:val="left" w:pos="1832"/>
+                <w:tab w:val="left" w:pos="2748"/>
+                <w:tab w:val="left" w:pos="3664"/>
+                <w:tab w:val="left" w:pos="4580"/>
+                <w:tab w:val="left" w:pos="5496"/>
+                <w:tab w:val="left" w:pos="6412"/>
+                <w:tab w:val="left" w:pos="7328"/>
+                <w:tab w:val="left" w:pos="8244"/>
+                <w:tab w:val="left" w:pos="9160"/>
+                <w:tab w:val="left" w:pos="10076"/>
+                <w:tab w:val="left" w:pos="10992"/>
+                <w:tab w:val="left" w:pos="11908"/>
+                <w:tab w:val="left" w:pos="12824"/>
+                <w:tab w:val="left" w:pos="13740"/>
+                <w:tab w:val="left" w:pos="14656"/>
+              </w:tabs>
+              <w:wordWrap w:val="0"/>
+              <w:spacing w:after="0" w:line="240" w:lineRule="auto"/>
+              <w:rPr>
+                <w:rFonts w:ascii="Lucida Console" w:eastAsia="Times New Roman" w:hAnsi="Lucida Console" w:cs="Courier New"/>
+                <w:color w:val="000000"/>
+                <w:sz w:val="20"/>
+                <w:szCs w:val="20"/>
+                <w:bdr w:val="none" w:sz="0" w:space="0" w:color="auto" w:frame="1"/>
+              </w:rPr>
+            </w:pPr>
+            <w:r>
+              <w:rPr>
+                <w:rFonts w:ascii="Lucida Console" w:eastAsia="Times New Roman" w:hAnsi="Lucida Console" w:cs="Courier New"/>
+                <w:color w:val="000000"/>
+                <w:sz w:val="20"/>
+                <w:szCs w:val="20"/>
+                <w:bdr w:val="none" w:sz="0" w:space="0" w:color="auto" w:frame="1"/>
+              </w:rPr>
+              <w:t xml:space="preserve">2901 2820 3242 3205 3262 3740 4216 4213 3629 3199 2794 3142 </w:t>
+            </w:r>
+          </w:p>
+          <w:p>
+            <w:pPr>
+              <w:spacing w:after="0" w:line="240" w:lineRule="auto"/>
+              <w:rPr>
+                <w:rFonts w:ascii="Times New Roman" w:eastAsia="Times New Roman" w:hAnsi="Times New Roman" w:cs="Times New Roman"/>
+                <w:sz w:val="24"/>
+                <w:szCs w:val="24"/>
+              </w:rPr>
+            </w:pPr>
+          </w:p>
+        </w:tc>
+      </w:tr>
+      <w:tr>
+        <w:trPr>
+          <w:tblCellSpacing w:w="0" w:type="dxa"/>
+        </w:trPr>
+        <w:tc>
+          <w:tcPr>
+            <w:tcW w:w="0" w:type="auto"/>
+            <w:shd w:val="clear" w:color="auto" w:fill="FFFFFF"/>
+            <w:hideMark/>
+          </w:tcPr>
+          <w:p>
+            <w:pPr>
+              <w:spacing w:after="0" w:line="240" w:lineRule="auto"/>
+              <w:rPr>
+                <w:rFonts w:ascii="Times New Roman" w:eastAsia="Times New Roman" w:hAnsi="Times New Roman" w:cs="Times New Roman"/>
+                <w:sz w:val="20"/>
+                <w:szCs w:val="20"/>
+              </w:rPr>
+            </w:pPr>
+          </w:p>
+        </w:tc>
+      </w:tr>
+      <w:tr>
+        <w:trPr>
+          <w:tblCellSpacing w:w="0" w:type="dxa"/>
+        </w:trPr>
+        <w:tc>
+          <w:tcPr>
+            <w:tcW w:w="0" w:type="auto"/>
+            <w:shd w:val="clear" w:color="auto" w:fill="FFFFFF"/>
+            <w:hideMark/>
+          </w:tcPr>
+          <w:tbl>
+            <w:tblPr>
+              <w:tblW w:w="10530" w:type="dxa"/>
+              <w:tblCellSpacing w:w="0" w:type="dxa"/>
+              <w:tblCellMar>
+                <w:left w:w="0" w:type="dxa"/>
+                <w:right w:w="0" w:type="dxa"/>
+              </w:tblCellMar>
+              <w:tblLook w:val="04A0" w:firstRow="1" w:lastRow="0" w:firstColumn="1" w:lastColumn="0" w:noHBand="0" w:noVBand="1"/>
+            </w:tblPr>
+            <w:tblGrid>
+              <w:gridCol w:w="10530"/>
+            </w:tblGrid>
+            <w:tr>
+              <w:trPr>
+                <w:tblCellSpacing w:w="0" w:type="dxa"/>
+              </w:trPr>
+              <w:tc>
+                <w:tcPr>
+                  <w:tcW w:w="15" w:type="dxa"/>
+                  <w:hideMark/>
+                </w:tcPr>
+                <w:p>
+                  <w:pPr>
+                    <w:spacing w:after="0" w:line="240" w:lineRule="auto"/>
+                    <w:rPr>
+                      <w:rFonts w:ascii="Lucida Console" w:eastAsia="Times New Roman" w:hAnsi="Lucida Console" w:cs="Times New Roman"/>
+                      <w:color w:val="0000FF"/>
+                      <w:sz w:val="24"/>
+                      <w:szCs w:val="24"/>
+                    </w:rPr>
+                  </w:pPr>
+                </w:p>
+              </w:tc>
+            </w:tr>
+          </w:tbl>
+          <w:p>
+            <w:pPr>
+              <w:spacing w:after="0" w:line="240" w:lineRule="auto"/>
+              <w:rPr>
+                <w:rFonts w:ascii="Lucida Console" w:eastAsia="Times New Roman" w:hAnsi="Lucida Console" w:cs="Times New Roman"/>
+                <w:color w:val="000000"/>
+                <w:sz w:val="24"/>
+                <w:szCs w:val="24"/>
+              </w:rPr>
+            </w:pPr>
+          </w:p>
+        </w:tc>
+      </w:tr>
+    </w:tbl>
+    <w:p>
+      <w:r>
+        <w:rPr>
+          <w:noProof/>
+        </w:rPr>
+        <w:drawing>
+          <wp:inline distT="0" distB="0" distL="0" distR="0" wp14:anchorId="19481970" wp14:editId="3E580FE4">
+            <wp:extent cx="5172075" cy="1885305"/>
+            <wp:effectExtent l="0" t="0" r="0" b="1270"/>
+            <wp:docPr id="11" name="Picture 11"/>
+            <wp:cNvGraphicFramePr>
+              <a:graphicFrameLocks xmlns:a="http://schemas.openxmlformats.org/drawingml/2006/main" noChangeAspect="1"/>
+            </wp:cNvGraphicFramePr>
+            <a:graphic xmlns:a="http://schemas.openxmlformats.org/drawingml/2006/main">
+              <a:graphicData uri="http://schemas.openxmlformats.org/drawingml/2006/picture">
+                <pic:pic xmlns:pic="http://schemas.openxmlformats.org/drawingml/2006/picture">
+                  <pic:nvPicPr>
+                    <pic:cNvPr id="1" name=""/>
+                    <pic:cNvPicPr/>
+                  </pic:nvPicPr>
+                  <pic:blipFill rotWithShape="1">
+                    <a:blip r:embed="rId11"/>
+                    <a:srcRect t="25655" r="50320" b="42133"/>
+                    <a:stretch/>
+                  </pic:blipFill>
+                  <pic:spPr bwMode="auto">
+                    <a:xfrm>
+                      <a:off x="0" y="0"/>
+                      <a:ext cx="5180423" cy="1888348"/>
+                    </a:xfrm>
+                    <a:prstGeom prst="rect">
+                      <a:avLst/>
+                    </a:prstGeom>
+                    <a:ln>
+                      <a:noFill/>
+                    </a:ln>
+                    <a:extLst>
+                      <a:ext uri="{53640926-AAD7-44D8-BBD7-CCE9431645EC}">
+                        <a14:shadowObscured xmlns:a14="http://schemas.microsoft.com/office/drawing/2010/main"/>
+                      </a:ext>
+                    </a:extLst>
+                  </pic:spPr>
+                </pic:pic>
+              </a:graphicData>
+            </a:graphic>
+          </wp:inline>
+        </w:drawing>
+      </w:r>
+    </w:p>
+    <w:p>
+      <w:proofErr w:type="gramStart"/>
+      <w:r>
+        <w:t>So</w:t>
+      </w:r>
+      <w:proofErr w:type="gramEnd"/>
+      <w:r>
+        <w:t xml:space="preserve"> the most profitable month in 12 year’s data is </w:t>
+      </w:r>
+      <w:proofErr w:type="spellStart"/>
+      <w:r>
+        <w:t>july</w:t>
+      </w:r>
+      <w:proofErr w:type="spellEnd"/>
+    </w:p>
+    <w:p>
+      <w:r>
+        <w:t>b)</w:t>
+      </w:r>
+    </w:p>
+    <w:tbl>
+      <w:tblPr>
+        <w:tblW w:w="10530" w:type="dxa"/>
+        <w:tblCellSpacing w:w="0" w:type="dxa"/>
+        <w:shd w:val="clear" w:color="auto" w:fill="FFFFFF"/>
+        <w:tblCellMar>
+          <w:left w:w="90" w:type="dxa"/>
+          <w:bottom w:w="120" w:type="dxa"/>
+          <w:right w:w="0" w:type="dxa"/>
+        </w:tblCellMar>
+        <w:tblLook w:val="04A0" w:firstRow="1" w:lastRow="0" w:firstColumn="1" w:lastColumn="0" w:noHBand="0" w:noVBand="1"/>
+      </w:tblPr>
+      <w:tblGrid>
+        <w:gridCol w:w="10620"/>
+      </w:tblGrid>
+      <w:tr>
+        <w:trPr>
+          <w:tblCellSpacing w:w="0" w:type="dxa"/>
+        </w:trPr>
+        <w:tc>
+          <w:tcPr>
+            <w:tcW w:w="0" w:type="auto"/>
+            <w:shd w:val="clear" w:color="auto" w:fill="FFFFFF"/>
+            <w:hideMark/>
+          </w:tcPr>
+          <w:p>
+            <w:pPr>
+              <w:tabs>
+                <w:tab w:val="left" w:pos="916"/>
+                <w:tab w:val="left" w:pos="1832"/>
+                <w:tab w:val="left" w:pos="2748"/>
+                <w:tab w:val="left" w:pos="3664"/>
+                <w:tab w:val="left" w:pos="4580"/>
+                <w:tab w:val="left" w:pos="5496"/>
+                <w:tab w:val="left" w:pos="6412"/>
+                <w:tab w:val="left" w:pos="7328"/>
+                <w:tab w:val="left" w:pos="8244"/>
+                <w:tab w:val="left" w:pos="9160"/>
+                <w:tab w:val="left" w:pos="10076"/>
+                <w:tab w:val="left" w:pos="10992"/>
+                <w:tab w:val="left" w:pos="11908"/>
+                <w:tab w:val="left" w:pos="12824"/>
+                <w:tab w:val="left" w:pos="13740"/>
+                <w:tab w:val="left" w:pos="14656"/>
+              </w:tabs>
+              <w:wordWrap w:val="0"/>
+              <w:spacing w:after="0" w:line="240" w:lineRule="auto"/>
+              <w:rPr>
+                <w:rFonts w:ascii="Lucida Console" w:eastAsia="Times New Roman" w:hAnsi="Lucida Console" w:cs="Courier New"/>
+                <w:color w:val="0000FF"/>
+                <w:sz w:val="20"/>
+                <w:szCs w:val="20"/>
+              </w:rPr>
+            </w:pPr>
+            <w:proofErr w:type="spellStart"/>
+            <w:r>
+              <w:rPr>
+                <w:rFonts w:ascii="Lucida Console" w:eastAsia="Times New Roman" w:hAnsi="Lucida Console" w:cs="Courier New"/>
+                <w:color w:val="0000FF"/>
+                <w:sz w:val="20"/>
+                <w:szCs w:val="20"/>
+              </w:rPr>
+              <w:t>rowSums</w:t>
+            </w:r>
+            <w:proofErr w:type="spellEnd"/>
+            <w:r>
+              <w:rPr>
+                <w:rFonts w:ascii="Lucida Console" w:eastAsia="Times New Roman" w:hAnsi="Lucida Console" w:cs="Courier New"/>
+                <w:color w:val="0000FF"/>
+                <w:sz w:val="20"/>
+                <w:szCs w:val="20"/>
+              </w:rPr>
+              <w:t>(</w:t>
+            </w:r>
+            <w:proofErr w:type="spellStart"/>
+            <w:r>
+              <w:rPr>
+                <w:rFonts w:ascii="Lucida Console" w:eastAsia="Times New Roman" w:hAnsi="Lucida Console" w:cs="Courier New"/>
+                <w:color w:val="0000FF"/>
+                <w:sz w:val="20"/>
+                <w:szCs w:val="20"/>
+              </w:rPr>
+              <w:t>dat</w:t>
+            </w:r>
+            <w:proofErr w:type="spellEnd"/>
+            <w:r>
+              <w:rPr>
+                <w:rFonts w:ascii="Lucida Console" w:eastAsia="Times New Roman" w:hAnsi="Lucida Console" w:cs="Courier New"/>
+                <w:color w:val="0000FF"/>
+                <w:sz w:val="20"/>
+                <w:szCs w:val="20"/>
+              </w:rPr>
+              <w:t>)</w:t>
+            </w:r>
+          </w:p>
+          <w:p>
+            <w:pPr>
+              <w:tabs>
+                <w:tab w:val="left" w:pos="916"/>
+                <w:tab w:val="left" w:pos="1832"/>
+                <w:tab w:val="left" w:pos="2748"/>
+                <w:tab w:val="left" w:pos="3664"/>
+                <w:tab w:val="left" w:pos="4580"/>
+                <w:tab w:val="left" w:pos="5496"/>
+                <w:tab w:val="left" w:pos="6412"/>
+                <w:tab w:val="left" w:pos="7328"/>
+                <w:tab w:val="left" w:pos="8244"/>
+                <w:tab w:val="left" w:pos="9160"/>
+                <w:tab w:val="left" w:pos="10076"/>
+                <w:tab w:val="left" w:pos="10992"/>
+                <w:tab w:val="left" w:pos="11908"/>
+                <w:tab w:val="left" w:pos="12824"/>
+                <w:tab w:val="left" w:pos="13740"/>
+                <w:tab w:val="left" w:pos="14656"/>
+              </w:tabs>
+              <w:wordWrap w:val="0"/>
+              <w:spacing w:after="0" w:line="240" w:lineRule="auto"/>
+              <w:rPr>
+                <w:rFonts w:ascii="Lucida Console" w:eastAsia="Times New Roman" w:hAnsi="Lucida Console" w:cs="Courier New"/>
+                <w:color w:val="000000"/>
+                <w:sz w:val="20"/>
+                <w:szCs w:val="20"/>
+                <w:bdr w:val="none" w:sz="0" w:space="0" w:color="auto" w:frame="1"/>
+              </w:rPr>
+            </w:pPr>
+            <w:r>
+              <w:rPr>
+                <w:rFonts w:ascii="Lucida Console" w:eastAsia="Times New Roman" w:hAnsi="Lucida Console" w:cs="Courier New"/>
+                <w:color w:val="000000"/>
+                <w:sz w:val="20"/>
+                <w:szCs w:val="20"/>
+                <w:bdr w:val="none" w:sz="0" w:space="0" w:color="auto" w:frame="1"/>
+              </w:rPr>
+              <w:t xml:space="preserve">1949 1950 1951 1952 1953 1954 1955 1956 1957 1958 1959 1960 </w:t>
+            </w:r>
+          </w:p>
+          <w:p>
+            <w:pPr>
+              <w:tabs>
+                <w:tab w:val="left" w:pos="916"/>
+                <w:tab w:val="left" w:pos="1832"/>
+                <w:tab w:val="left" w:pos="2748"/>
+                <w:tab w:val="left" w:pos="3664"/>
+                <w:tab w:val="left" w:pos="4580"/>
+                <w:tab w:val="left" w:pos="5496"/>
+                <w:tab w:val="left" w:pos="6412"/>
+                <w:tab w:val="left" w:pos="7328"/>
+                <w:tab w:val="left" w:pos="8244"/>
+                <w:tab w:val="left" w:pos="9160"/>
+                <w:tab w:val="left" w:pos="10076"/>
+                <w:tab w:val="left" w:pos="10992"/>
+                <w:tab w:val="left" w:pos="11908"/>
+                <w:tab w:val="left" w:pos="12824"/>
+                <w:tab w:val="left" w:pos="13740"/>
+                <w:tab w:val="left" w:pos="14656"/>
+              </w:tabs>
+              <w:wordWrap w:val="0"/>
+              <w:spacing w:after="0" w:line="240" w:lineRule="auto"/>
+              <w:rPr>
+                <w:rFonts w:ascii="Lucida Console" w:eastAsia="Times New Roman" w:hAnsi="Lucida Console" w:cs="Courier New"/>
+                <w:color w:val="000000"/>
+                <w:sz w:val="20"/>
+                <w:szCs w:val="20"/>
+                <w:bdr w:val="none" w:sz="0" w:space="0" w:color="auto" w:frame="1"/>
+              </w:rPr>
+            </w:pPr>
+            <w:r>
+              <w:rPr>
+                <w:rFonts w:ascii="Lucida Console" w:eastAsia="Times New Roman" w:hAnsi="Lucida Console" w:cs="Courier New"/>
+                <w:color w:val="000000"/>
+                <w:sz w:val="20"/>
+                <w:szCs w:val="20"/>
+                <w:bdr w:val="none" w:sz="0" w:space="0" w:color="auto" w:frame="1"/>
+              </w:rPr>
+              <w:t xml:space="preserve">1520 1676 2042 2364 2700 2867 3408 3939 4421 4572 5140 5714 </w:t>
+            </w:r>
+          </w:p>
+          <w:p>
+            <w:pPr>
+              <w:spacing w:after="0" w:line="240" w:lineRule="auto"/>
+              <w:rPr>
+                <w:rFonts w:ascii="Times New Roman" w:eastAsia="Times New Roman" w:hAnsi="Times New Roman" w:cs="Times New Roman"/>
+                <w:sz w:val="24"/>
+                <w:szCs w:val="24"/>
+              </w:rPr>
+            </w:pPr>
+          </w:p>
+        </w:tc>
+      </w:tr>
+      <w:tr>
+        <w:trPr>
+          <w:tblCellSpacing w:w="0" w:type="dxa"/>
+        </w:trPr>
+        <w:tc>
+          <w:tcPr>
+            <w:tcW w:w="0" w:type="auto"/>
+            <w:shd w:val="clear" w:color="auto" w:fill="FFFFFF"/>
+            <w:hideMark/>
+          </w:tcPr>
+          <w:p>
+            <w:pPr>
+              <w:spacing w:after="0" w:line="240" w:lineRule="auto"/>
+              <w:rPr>
+                <w:rFonts w:ascii="Times New Roman" w:eastAsia="Times New Roman" w:hAnsi="Times New Roman" w:cs="Times New Roman"/>
+                <w:sz w:val="20"/>
+                <w:szCs w:val="20"/>
+              </w:rPr>
+            </w:pPr>
+          </w:p>
+        </w:tc>
+      </w:tr>
+      <w:tr>
+        <w:trPr>
+          <w:tblCellSpacing w:w="0" w:type="dxa"/>
+        </w:trPr>
+        <w:tc>
+          <w:tcPr>
+            <w:tcW w:w="0" w:type="auto"/>
+            <w:shd w:val="clear" w:color="auto" w:fill="FFFFFF"/>
+            <w:hideMark/>
+          </w:tcPr>
+          <w:tbl>
+            <w:tblPr>
+              <w:tblW w:w="10530" w:type="dxa"/>
+              <w:tblCellSpacing w:w="0" w:type="dxa"/>
+              <w:tblCellMar>
+                <w:left w:w="0" w:type="dxa"/>
+                <w:right w:w="0" w:type="dxa"/>
+              </w:tblCellMar>
+              <w:tblLook w:val="04A0" w:firstRow="1" w:lastRow="0" w:firstColumn="1" w:lastColumn="0" w:noHBand="0" w:noVBand="1"/>
+            </w:tblPr>
+            <w:tblGrid>
+              <w:gridCol w:w="10530"/>
+            </w:tblGrid>
+            <w:tr>
+              <w:trPr>
+                <w:tblCellSpacing w:w="0" w:type="dxa"/>
+              </w:trPr>
+              <w:tc>
+                <w:tcPr>
+                  <w:tcW w:w="15" w:type="dxa"/>
+                  <w:hideMark/>
+                </w:tcPr>
+                <w:p>
+                  <w:pPr>
+                    <w:spacing w:after="0" w:line="240" w:lineRule="auto"/>
+                    <w:rPr>
+                      <w:rFonts w:ascii="Lucida Console" w:eastAsia="Times New Roman" w:hAnsi="Lucida Console" w:cs="Times New Roman"/>
+                      <w:color w:val="0000FF"/>
+                      <w:sz w:val="24"/>
+                      <w:szCs w:val="24"/>
+                    </w:rPr>
+                  </w:pPr>
+                  <w:r>
+                    <w:rPr>
+                      <w:rFonts w:ascii="Lucida Console" w:eastAsia="Times New Roman" w:hAnsi="Lucida Console" w:cs="Times New Roman"/>
+                      <w:color w:val="0000FF"/>
+                      <w:sz w:val="24"/>
+                      <w:szCs w:val="24"/>
+                    </w:rPr>
+                    <w:t xml:space="preserve">&gt; </w:t>
+                  </w:r>
+                </w:p>
+              </w:tc>
+            </w:tr>
+          </w:tbl>
+          <w:p>
+            <w:pPr>
+              <w:spacing w:after="0" w:line="240" w:lineRule="auto"/>
+              <w:rPr>
+                <w:rFonts w:ascii="Lucida Console" w:eastAsia="Times New Roman" w:hAnsi="Lucida Console" w:cs="Times New Roman"/>
+                <w:color w:val="000000"/>
+                <w:sz w:val="24"/>
+                <w:szCs w:val="24"/>
+              </w:rPr>
+            </w:pPr>
+          </w:p>
+        </w:tc>
+      </w:tr>
+    </w:tbl>
+    <w:p>
+      <w:proofErr w:type="gramStart"/>
+      <w:r>
+        <w:t>So</w:t>
+      </w:r>
+      <w:proofErr w:type="gramEnd"/>
+      <w:r>
+        <w:t xml:space="preserve"> the most profitable year in 12 years is 1960</w:t>
+      </w:r>
+    </w:p>
+    <w:p>
+      <w:r>
+        <w:rPr>
+          <w:noProof/>
+        </w:rPr>
+        <w:drawing>
+          <wp:inline distT="0" distB="0" distL="0" distR="0" wp14:anchorId="66C53E29" wp14:editId="23CBD2C9">
+            <wp:extent cx="3228975" cy="247650"/>
+            <wp:effectExtent l="0" t="0" r="9525" b="0"/>
+            <wp:docPr id="12" name="Picture 12"/>
+            <wp:cNvGraphicFramePr>
+              <a:graphicFrameLocks xmlns:a="http://schemas.openxmlformats.org/drawingml/2006/main" noChangeAspect="1"/>
+            </wp:cNvGraphicFramePr>
+            <a:graphic xmlns:a="http://schemas.openxmlformats.org/drawingml/2006/main">
+              <a:graphicData uri="http://schemas.openxmlformats.org/drawingml/2006/picture">
+                <pic:pic xmlns:pic="http://schemas.openxmlformats.org/drawingml/2006/picture">
+                  <pic:nvPicPr>
+                    <pic:cNvPr id="1" name=""/>
+                    <pic:cNvPicPr/>
+                  </pic:nvPicPr>
+                  <pic:blipFill rotWithShape="1">
+                    <a:blip r:embed="rId11"/>
+                    <a:srcRect t="55873" r="45673" b="36716"/>
+                    <a:stretch/>
+                  </pic:blipFill>
+                  <pic:spPr bwMode="auto">
+                    <a:xfrm>
+                      <a:off x="0" y="0"/>
+                      <a:ext cx="3228975" cy="247650"/>
+                    </a:xfrm>
+                    <a:prstGeom prst="rect">
+                      <a:avLst/>
+                    </a:prstGeom>
+                    <a:ln>
+                      <a:noFill/>
+                    </a:ln>
+                    <a:extLst>
+                      <a:ext uri="{53640926-AAD7-44D8-BBD7-CCE9431645EC}">
+                        <a14:shadowObscured xmlns:a14="http://schemas.microsoft.com/office/drawing/2010/main"/>
+                      </a:ext>
+                    </a:extLst>
+                  </pic:spPr>
+                </pic:pic>
+              </a:graphicData>
+            </a:graphic>
+          </wp:inline>
+        </w:drawing>
+      </w:r>
+    </w:p>
+    <w:p>
+      <w:r>
+        <w:t>c)</w:t>
+      </w:r>
+    </w:p>
+    <w:p>
+      <w:r>
+        <w:t>plot(</w:t>
+      </w:r>
+      <w:proofErr w:type="spellStart"/>
+      <w:r>
+        <w:t>Airpassengers</w:t>
+      </w:r>
+      <w:proofErr w:type="spellEnd"/>
+      <w:r>
+        <w:t>)</w:t>
+      </w:r>
+    </w:p>
+    <w:p>
+      <w:r>
+        <w:rPr>
+          <w:noProof/>
+        </w:rPr>
+        <w:lastRenderedPageBreak/>
+        <w:drawing>
+          <wp:inline distT="0" distB="0" distL="0" distR="0" wp14:anchorId="09C9DDE5" wp14:editId="4D2075AB">
+            <wp:extent cx="5953125" cy="3321671"/>
+            <wp:effectExtent l="0" t="0" r="0" b="0"/>
+            <wp:docPr id="8" name="Picture 8"/>
+            <wp:cNvGraphicFramePr>
+              <a:graphicFrameLocks xmlns:a="http://schemas.openxmlformats.org/drawingml/2006/main" noChangeAspect="1"/>
+            </wp:cNvGraphicFramePr>
+            <a:graphic xmlns:a="http://schemas.openxmlformats.org/drawingml/2006/main">
+              <a:graphicData uri="http://schemas.openxmlformats.org/drawingml/2006/picture">
+                <pic:pic xmlns:pic="http://schemas.openxmlformats.org/drawingml/2006/picture">
+                  <pic:nvPicPr>
+                    <pic:cNvPr id="1" name=""/>
+                    <pic:cNvPicPr/>
+                  </pic:nvPicPr>
+                  <pic:blipFill rotWithShape="1">
+                    <a:blip r:embed="rId12"/>
+                    <a:srcRect l="55128" t="47892" r="641" b="8209"/>
+                    <a:stretch/>
+                  </pic:blipFill>
+                  <pic:spPr bwMode="auto">
+                    <a:xfrm>
+                      <a:off x="0" y="0"/>
+                      <a:ext cx="5970812" cy="3331540"/>
+                    </a:xfrm>
+                    <a:prstGeom prst="rect">
+                      <a:avLst/>
+                    </a:prstGeom>
+                    <a:ln>
+                      <a:noFill/>
+                    </a:ln>
+                    <a:extLst>
+                      <a:ext uri="{53640926-AAD7-44D8-BBD7-CCE9431645EC}">
+                        <a14:shadowObscured xmlns:a14="http://schemas.microsoft.com/office/drawing/2010/main"/>
+                      </a:ext>
+                    </a:extLst>
+                  </pic:spPr>
+                </pic:pic>
+              </a:graphicData>
+            </a:graphic>
+          </wp:inline>
+        </w:drawing>
+      </w:r>
+    </w:p>
+    <w:p>
+      <w:r>
+        <w:t>7</w:t>
+      </w:r>
+      <w:r>
+        <w:t>.</w:t>
+      </w:r>
+    </w:p>
+    <w:p>
+      <w:pPr>
+        <w:shd w:val="clear" w:color="auto" w:fill="FFFFFF"/>
+        <w:tabs>
+          <w:tab w:val="left" w:pos="916"/>
+          <w:tab w:val="left" w:pos="1832"/>
+          <w:tab w:val="left" w:pos="2748"/>
+          <w:tab w:val="left" w:pos="3664"/>
+          <w:tab w:val="left" w:pos="4580"/>
+          <w:tab w:val="left" w:pos="5496"/>
+          <w:tab w:val="left" w:pos="6412"/>
+          <w:tab w:val="left" w:pos="7328"/>
+          <w:tab w:val="left" w:pos="8244"/>
+          <w:tab w:val="left" w:pos="9160"/>
+          <w:tab w:val="left" w:pos="10076"/>
+          <w:tab w:val="left" w:pos="10992"/>
+          <w:tab w:val="left" w:pos="11908"/>
+          <w:tab w:val="left" w:pos="12824"/>
+          <w:tab w:val="left" w:pos="13740"/>
+          <w:tab w:val="left" w:pos="14656"/>
+        </w:tabs>
+        <w:wordWrap w:val="0"/>
+        <w:spacing w:after="0" w:line="225" w:lineRule="atLeast"/>
+        <w:rPr>
+          <w:rFonts w:ascii="Lucida Console" w:eastAsia="Times New Roman" w:hAnsi="Lucida Console" w:cs="Courier New"/>
+          <w:color w:val="0000FF"/>
+          <w:sz w:val="20"/>
+          <w:szCs w:val="20"/>
+        </w:rPr>
+      </w:pPr>
+      <w:r>
+        <w:rPr>
+          <w:rFonts w:ascii="Lucida Console" w:eastAsia="Times New Roman" w:hAnsi="Lucida Console" w:cs="Courier New"/>
+          <w:color w:val="0000FF"/>
+          <w:sz w:val="20"/>
+          <w:szCs w:val="20"/>
+        </w:rPr>
+        <w:t>plot(</w:t>
+      </w:r>
+      <w:proofErr w:type="spellStart"/>
+      <w:r>
+        <w:rPr>
+          <w:rFonts w:ascii="Lucida Console" w:eastAsia="Times New Roman" w:hAnsi="Lucida Console" w:cs="Courier New"/>
+          <w:color w:val="0000FF"/>
+          <w:sz w:val="20"/>
+          <w:szCs w:val="20"/>
+        </w:rPr>
+        <w:t>AirPassengers</w:t>
+      </w:r>
+      <w:proofErr w:type="spellEnd"/>
+      <w:r>
+        <w:rPr>
+          <w:rFonts w:ascii="Lucida Console" w:eastAsia="Times New Roman" w:hAnsi="Lucida Console" w:cs="Courier New"/>
+          <w:color w:val="0000FF"/>
+          <w:sz w:val="20"/>
+          <w:szCs w:val="20"/>
+        </w:rPr>
+        <w:t>)</w:t>
+      </w:r>
+    </w:p>
+    <w:p>
+      <w:pPr>
+        <w:shd w:val="clear" w:color="auto" w:fill="FFFFFF"/>
+        <w:tabs>
+          <w:tab w:val="left" w:pos="916"/>
+          <w:tab w:val="left" w:pos="1832"/>
+          <w:tab w:val="left" w:pos="2748"/>
+          <w:tab w:val="left" w:pos="3664"/>
+          <w:tab w:val="left" w:pos="4580"/>
+          <w:tab w:val="left" w:pos="5496"/>
+          <w:tab w:val="left" w:pos="6412"/>
+          <w:tab w:val="left" w:pos="7328"/>
+          <w:tab w:val="left" w:pos="8244"/>
+          <w:tab w:val="left" w:pos="9160"/>
+          <w:tab w:val="left" w:pos="10076"/>
+          <w:tab w:val="left" w:pos="10992"/>
+          <w:tab w:val="left" w:pos="11908"/>
+          <w:tab w:val="left" w:pos="12824"/>
+          <w:tab w:val="left" w:pos="13740"/>
+          <w:tab w:val="left" w:pos="14656"/>
+        </w:tabs>
+        <w:wordWrap w:val="0"/>
+        <w:spacing w:after="0" w:line="225" w:lineRule="atLeast"/>
+        <w:rPr>
+          <w:rFonts w:ascii="Lucida Console" w:eastAsia="Times New Roman" w:hAnsi="Lucida Console" w:cs="Courier New"/>
+          <w:color w:val="0000FF"/>
+          <w:sz w:val="20"/>
+          <w:szCs w:val="20"/>
+        </w:rPr>
+      </w:pPr>
+      <w:r>
+        <w:rPr>
+          <w:rFonts w:ascii="Lucida Console" w:eastAsia="Times New Roman" w:hAnsi="Lucida Console" w:cs="Courier New"/>
+          <w:color w:val="0000FF"/>
+          <w:sz w:val="20"/>
+          <w:szCs w:val="20"/>
+        </w:rPr>
+        <w:t xml:space="preserve">&gt; x = </w:t>
+      </w:r>
+      <w:proofErr w:type="gramStart"/>
+      <w:r>
+        <w:rPr>
+          <w:rFonts w:ascii="Lucida Console" w:eastAsia="Times New Roman" w:hAnsi="Lucida Console" w:cs="Courier New"/>
+          <w:color w:val="0000FF"/>
+          <w:sz w:val="20"/>
+          <w:szCs w:val="20"/>
+        </w:rPr>
+        <w:t>c(</w:t>
+      </w:r>
+      <w:proofErr w:type="gramEnd"/>
+      <w:r>
+        <w:rPr>
+          <w:rFonts w:ascii="Lucida Console" w:eastAsia="Times New Roman" w:hAnsi="Lucida Console" w:cs="Courier New"/>
+          <w:color w:val="0000FF"/>
+          <w:sz w:val="20"/>
+          <w:szCs w:val="20"/>
+        </w:rPr>
+        <w:t>8000,8800,9680,10648,11712.8,12884.08,14172.5,15589.75,17148.73,18863.6,18863.6,20749.96)</w:t>
+      </w:r>
+    </w:p>
+    <w:p>
+      <w:pPr>
+        <w:shd w:val="clear" w:color="auto" w:fill="FFFFFF"/>
+        <w:tabs>
+          <w:tab w:val="left" w:pos="916"/>
+          <w:tab w:val="left" w:pos="1832"/>
+          <w:tab w:val="left" w:pos="2748"/>
+          <w:tab w:val="left" w:pos="3664"/>
+          <w:tab w:val="left" w:pos="4580"/>
+          <w:tab w:val="left" w:pos="5496"/>
+          <w:tab w:val="left" w:pos="6412"/>
+          <w:tab w:val="left" w:pos="7328"/>
+          <w:tab w:val="left" w:pos="8244"/>
+          <w:tab w:val="left" w:pos="9160"/>
+          <w:tab w:val="left" w:pos="10076"/>
+          <w:tab w:val="left" w:pos="10992"/>
+          <w:tab w:val="left" w:pos="11908"/>
+          <w:tab w:val="left" w:pos="12824"/>
+          <w:tab w:val="left" w:pos="13740"/>
+          <w:tab w:val="left" w:pos="14656"/>
+        </w:tabs>
+        <w:wordWrap w:val="0"/>
+        <w:spacing w:after="0" w:line="225" w:lineRule="atLeast"/>
+        <w:rPr>
+          <w:rFonts w:ascii="Lucida Console" w:eastAsia="Times New Roman" w:hAnsi="Lucida Console" w:cs="Courier New"/>
+          <w:color w:val="000000"/>
+          <w:sz w:val="20"/>
+          <w:szCs w:val="20"/>
+        </w:rPr>
+      </w:pPr>
+      <w:r>
+        <w:rPr>
+          <w:rFonts w:ascii="Lucida Console" w:eastAsia="Times New Roman" w:hAnsi="Lucida Console" w:cs="Courier New"/>
+          <w:color w:val="0000FF"/>
+          <w:sz w:val="20"/>
+          <w:szCs w:val="20"/>
+        </w:rPr>
+        <w:t>&gt; new&lt;-X*</w:t>
+      </w:r>
+      <w:proofErr w:type="spellStart"/>
+      <w:r>
+        <w:rPr>
+          <w:rFonts w:ascii="Lucida Console" w:eastAsia="Times New Roman" w:hAnsi="Lucida Console" w:cs="Courier New"/>
+          <w:color w:val="0000FF"/>
+          <w:sz w:val="20"/>
+          <w:szCs w:val="20"/>
+        </w:rPr>
+        <w:t>dat</w:t>
+      </w:r>
+      <w:proofErr w:type="spellEnd"/>
+    </w:p>
+    <w:p/>
+    <w:p>
+      <w:r>
+        <w:t>a)</w:t>
+      </w:r>
+    </w:p>
+    <w:p>
+      <w:pPr>
+        <w:pStyle w:val="HTMLPreformatted"/>
+        <w:shd w:val="clear" w:color="auto" w:fill="FFFFFF"/>
+        <w:wordWrap w:val="0"/>
+        <w:spacing w:line="225" w:lineRule="atLeast"/>
+        <w:rPr>
+          <w:rStyle w:val="gnkrckgcmrb"/>
+          <w:rFonts w:ascii="Lucida Console" w:hAnsi="Lucida Console"/>
+          <w:color w:val="0000FF"/>
+        </w:rPr>
+      </w:pPr>
+      <w:proofErr w:type="spellStart"/>
+      <w:r>
+        <w:rPr>
+          <w:rStyle w:val="gnkrckgcmrb"/>
+          <w:rFonts w:ascii="Lucida Console" w:hAnsi="Lucida Console"/>
+          <w:color w:val="0000FF"/>
+        </w:rPr>
+        <w:t>colSums</w:t>
+      </w:r>
+      <w:proofErr w:type="spellEnd"/>
+      <w:r>
+        <w:rPr>
+          <w:rStyle w:val="gnkrckgcmrb"/>
+          <w:rFonts w:ascii="Lucida Console" w:hAnsi="Lucida Console"/>
+          <w:color w:val="0000FF"/>
+        </w:rPr>
+        <w:t>(new)</w:t>
+      </w:r>
+    </w:p>
+    <w:p>
+      <w:pPr>
+        <w:pStyle w:val="HTMLPreformatted"/>
+        <w:shd w:val="clear" w:color="auto" w:fill="FFFFFF"/>
+        <w:wordWrap w:val="0"/>
+        <w:spacing w:line="225" w:lineRule="atLeast"/>
+        <w:rPr>
+          <w:rStyle w:val="gnkrckgcgsb"/>
+          <w:rFonts w:ascii="Lucida Console" w:hAnsi="Lucida Console"/>
+          <w:color w:val="000000"/>
+          <w:bdr w:val="none" w:sz="0" w:space="0" w:color="auto" w:frame="1"/>
+        </w:rPr>
+      </w:pPr>
+      <w:r>
+        <w:rPr>
+          <w:rStyle w:val="gnkrckgcgsb"/>
+          <w:rFonts w:ascii="Lucida Console" w:hAnsi="Lucida Console"/>
+          <w:color w:val="000000"/>
+          <w:bdr w:val="none" w:sz="0" w:space="0" w:color="auto" w:frame="1"/>
+        </w:rPr>
+        <w:t xml:space="preserve">     Jan      Feb      Mar      Apr      May      Jun      Jul      Aug      Sep      Oct </w:t>
+      </w:r>
+    </w:p>
+    <w:p>
+      <w:pPr>
+        <w:pStyle w:val="HTMLPreformatted"/>
+        <w:shd w:val="clear" w:color="auto" w:fill="FFFFFF"/>
+        <w:wordWrap w:val="0"/>
+        <w:spacing w:line="225" w:lineRule="atLeast"/>
+        <w:rPr>
+          <w:rStyle w:val="gnkrckgcgsb"/>
+          <w:rFonts w:ascii="Lucida Console" w:hAnsi="Lucida Console"/>
+          <w:color w:val="000000"/>
+          <w:bdr w:val="none" w:sz="0" w:space="0" w:color="auto" w:frame="1"/>
+        </w:rPr>
+      </w:pPr>
+      <w:r>
+        <w:rPr>
+          <w:rStyle w:val="gnkrckgcgsb"/>
+          <w:rFonts w:ascii="Lucida Console" w:hAnsi="Lucida Console"/>
+          <w:color w:val="000000"/>
+          <w:bdr w:val="none" w:sz="0" w:space="0" w:color="auto" w:frame="1"/>
+        </w:rPr>
+        <w:t xml:space="preserve">45172806 43484887 49879318 49662324 50814744 58425293 66115803 66029562 56377851 49765770 </w:t>
+      </w:r>
+    </w:p>
+    <w:p>
+      <w:pPr>
+        <w:pStyle w:val="HTMLPreformatted"/>
+        <w:shd w:val="clear" w:color="auto" w:fill="FFFFFF"/>
+        <w:wordWrap w:val="0"/>
+        <w:spacing w:line="225" w:lineRule="atLeast"/>
+        <w:rPr>
+          <w:rStyle w:val="gnkrckgcgsb"/>
+          <w:rFonts w:ascii="Lucida Console" w:hAnsi="Lucida Console"/>
+          <w:color w:val="000000"/>
+          <w:bdr w:val="none" w:sz="0" w:space="0" w:color="auto" w:frame="1"/>
+        </w:rPr>
+      </w:pPr>
+      <w:r>
+        <w:rPr>
+          <w:rStyle w:val="gnkrckgcgsb"/>
+          <w:rFonts w:ascii="Lucida Console" w:hAnsi="Lucida Console"/>
+          <w:color w:val="000000"/>
+          <w:bdr w:val="none" w:sz="0" w:space="0" w:color="auto" w:frame="1"/>
+        </w:rPr>
+        <w:t xml:space="preserve">     Nov      Dec </w:t>
+      </w:r>
+    </w:p>
+    <w:p>
+      <w:pPr>
+        <w:pStyle w:val="HTMLPreformatted"/>
+        <w:shd w:val="clear" w:color="auto" w:fill="FFFFFF"/>
+        <w:wordWrap w:val="0"/>
+        <w:spacing w:line="225" w:lineRule="atLeast"/>
+        <w:rPr>
+          <w:rFonts w:ascii="Lucida Console" w:hAnsi="Lucida Console"/>
+          <w:color w:val="000000"/>
+        </w:rPr>
+      </w:pPr>
+      <w:r>
+        <w:rPr>
+          <w:rStyle w:val="gnkrckgcgsb"/>
+          <w:rFonts w:ascii="Lucida Console" w:hAnsi="Lucida Console"/>
+          <w:color w:val="000000"/>
+          <w:bdr w:val="none" w:sz="0" w:space="0" w:color="auto" w:frame="1"/>
+        </w:rPr>
+        <w:t xml:space="preserve">43386599 48586485 </w:t>
+      </w:r>
+    </w:p>
+    <w:p/>
+    <w:p>
+      <w:pPr>
+        <w:rPr>
+          <w:rStyle w:val="gnkrckgcgsb"/>
+          <w:rFonts w:ascii="Lucida Console" w:hAnsi="Lucida Console"/>
+          <w:color w:val="000000"/>
+          <w:sz w:val="20"/>
+          <w:bdr w:val="none" w:sz="0" w:space="0" w:color="auto" w:frame="1"/>
+        </w:rPr>
+      </w:pPr>
+      <w:r>
+        <w:t xml:space="preserve">Highest revenue was earned in </w:t>
+      </w:r>
+      <w:proofErr w:type="spellStart"/>
+      <w:r>
+        <w:t>july</w:t>
+      </w:r>
+      <w:proofErr w:type="spellEnd"/>
+      <w:r>
+        <w:t xml:space="preserve"> that was </w:t>
+      </w:r>
+      <w:r>
+        <w:rPr>
+          <w:rStyle w:val="gnkrckgcgsb"/>
+          <w:rFonts w:ascii="Lucida Console" w:hAnsi="Lucida Console"/>
+          <w:color w:val="000000"/>
+          <w:sz w:val="20"/>
+          <w:bdr w:val="none" w:sz="0" w:space="0" w:color="auto" w:frame="1"/>
+        </w:rPr>
+        <w:t>66115803</w:t>
+      </w:r>
+    </w:p>
+    <w:p>
+      <w:r>
+        <w:rPr>
+          <w:noProof/>
+        </w:rPr>
+        <w:drawing>
+          <wp:inline distT="0" distB="0" distL="0" distR="0" wp14:anchorId="254F0F22" wp14:editId="36573B58">
+            <wp:extent cx="5998464" cy="914400"/>
+            <wp:effectExtent l="0" t="0" r="2540" b="0"/>
+            <wp:docPr id="13" name="Picture 13"/>
+            <wp:cNvGraphicFramePr>
+              <a:graphicFrameLocks xmlns:a="http://schemas.openxmlformats.org/drawingml/2006/main" noChangeAspect="1"/>
+            </wp:cNvGraphicFramePr>
+            <a:graphic xmlns:a="http://schemas.openxmlformats.org/drawingml/2006/main">
+              <a:graphicData uri="http://schemas.openxmlformats.org/drawingml/2006/picture">
+                <pic:pic xmlns:pic="http://schemas.openxmlformats.org/drawingml/2006/picture">
+                  <pic:nvPicPr>
+                    <pic:cNvPr id="1" name=""/>
+                    <pic:cNvPicPr/>
+                  </pic:nvPicPr>
+                  <pic:blipFill rotWithShape="1">
+                    <a:blip r:embed="rId13"/>
+                    <a:srcRect l="481" t="31642" r="46954" b="54105"/>
+                    <a:stretch/>
+                  </pic:blipFill>
+                  <pic:spPr bwMode="auto">
+                    <a:xfrm>
+                      <a:off x="0" y="0"/>
+                      <a:ext cx="6011443" cy="916378"/>
+                    </a:xfrm>
+                    <a:prstGeom prst="rect">
+                      <a:avLst/>
+                    </a:prstGeom>
+                    <a:ln>
+                      <a:noFill/>
+                    </a:ln>
+                    <a:extLst>
+                      <a:ext uri="{53640926-AAD7-44D8-BBD7-CCE9431645EC}">
+                        <a14:shadowObscured xmlns:a14="http://schemas.microsoft.com/office/drawing/2010/main"/>
+                      </a:ext>
+                    </a:extLst>
+                  </pic:spPr>
+                </pic:pic>
+              </a:graphicData>
+            </a:graphic>
+          </wp:inline>
+        </w:drawing>
+      </w:r>
+    </w:p>
+    <w:p>
+      <w:r>
+        <w:t>b)</w:t>
+      </w:r>
+    </w:p>
+    <w:p>
+      <w:pPr>
+        <w:pStyle w:val="HTMLPreformatted"/>
+        <w:shd w:val="clear" w:color="auto" w:fill="FFFFFF"/>
+        <w:wordWrap w:val="0"/>
+        <w:spacing w:line="225" w:lineRule="atLeast"/>
+        <w:rPr>
+          <w:rStyle w:val="gnkrckgcmrb"/>
+          <w:rFonts w:ascii="Lucida Console" w:hAnsi="Lucida Console"/>
+          <w:color w:val="0000FF"/>
+        </w:rPr>
+      </w:pPr>
+      <w:r>
+        <w:rPr>
+          <w:rStyle w:val="gnkrckgcmsb"/>
+          <w:rFonts w:ascii="Lucida Console" w:hAnsi="Lucida Console"/>
+          <w:color w:val="0000FF"/>
+        </w:rPr>
+        <w:t xml:space="preserve">&gt; </w:t>
+      </w:r>
+      <w:proofErr w:type="spellStart"/>
+      <w:r>
+        <w:rPr>
+          <w:rStyle w:val="gnkrckgcmrb"/>
+          <w:rFonts w:ascii="Lucida Console" w:hAnsi="Lucida Console"/>
+          <w:color w:val="0000FF"/>
+        </w:rPr>
+        <w:t>rowSums</w:t>
+      </w:r>
+      <w:proofErr w:type="spellEnd"/>
+      <w:r>
+        <w:rPr>
+          <w:rStyle w:val="gnkrckgcmrb"/>
+          <w:rFonts w:ascii="Lucida Console" w:hAnsi="Lucida Console"/>
+          <w:color w:val="0000FF"/>
+        </w:rPr>
+        <w:t>(new)</w:t>
+      </w:r>
+    </w:p>
+    <w:p>
+      <w:pPr>
+        <w:pStyle w:val="HTMLPreformatted"/>
+        <w:shd w:val="clear" w:color="auto" w:fill="FFFFFF"/>
+        <w:wordWrap w:val="0"/>
+        <w:spacing w:line="225" w:lineRule="atLeast"/>
+        <w:rPr>
+          <w:rStyle w:val="gnkrckgcgsb"/>
+          <w:rFonts w:ascii="Lucida Console" w:hAnsi="Lucida Console"/>
+          <w:color w:val="000000"/>
+          <w:bdr w:val="none" w:sz="0" w:space="0" w:color="auto" w:frame="1"/>
+        </w:rPr>
+      </w:pPr>
+      <w:r>
+        <w:rPr>
+          <w:rStyle w:val="gnkrckgcgsb"/>
+          <w:rFonts w:ascii="Lucida Console" w:hAnsi="Lucida Console"/>
+          <w:color w:val="000000"/>
+          <w:bdr w:val="none" w:sz="0" w:space="0" w:color="auto" w:frame="1"/>
+        </w:rPr>
+        <w:t xml:space="preserve">     1949      1950      1951      1952      1953      1954      1955      1956      1957 </w:t>
+      </w:r>
+    </w:p>
+    <w:p>
+      <w:pPr>
+        <w:pStyle w:val="HTMLPreformatted"/>
+        <w:shd w:val="clear" w:color="auto" w:fill="FFFFFF"/>
+        <w:wordWrap w:val="0"/>
+        <w:spacing w:line="225" w:lineRule="atLeast"/>
+        <w:rPr>
+          <w:rStyle w:val="gnkrckgcgsb"/>
+          <w:rFonts w:ascii="Lucida Console" w:hAnsi="Lucida Console"/>
+          <w:color w:val="000000"/>
+          <w:bdr w:val="none" w:sz="0" w:space="0" w:color="auto" w:frame="1"/>
+        </w:rPr>
+      </w:pPr>
+      <w:r>
+        <w:rPr>
+          <w:rStyle w:val="gnkrckgcgsb"/>
+          <w:rFonts w:ascii="Lucida Console" w:hAnsi="Lucida Console"/>
+          <w:color w:val="000000"/>
+          <w:bdr w:val="none" w:sz="0" w:space="0" w:color="auto" w:frame="1"/>
+        </w:rPr>
+        <w:lastRenderedPageBreak/>
+        <w:t xml:space="preserve"> </w:t>
+      </w:r>
+      <w:proofErr w:type="gramStart"/>
+      <w:r>
+        <w:rPr>
+          <w:rStyle w:val="gnkrckgcgsb"/>
+          <w:rFonts w:ascii="Lucida Console" w:hAnsi="Lucida Console"/>
+          <w:color w:val="000000"/>
+          <w:bdr w:val="none" w:sz="0" w:space="0" w:color="auto" w:frame="1"/>
+        </w:rPr>
+        <w:t>12160000  14748800</w:t>
+      </w:r>
+      <w:proofErr w:type="gramEnd"/>
+      <w:r>
+        <w:rPr>
+          <w:rStyle w:val="gnkrckgcgsb"/>
+          <w:rFonts w:ascii="Lucida Console" w:hAnsi="Lucida Console"/>
+          <w:color w:val="000000"/>
+          <w:bdr w:val="none" w:sz="0" w:space="0" w:color="auto" w:frame="1"/>
+        </w:rPr>
+        <w:t xml:space="preserve">  19766560  25171872  31624560  36938657  48299880  61408025  75814535 </w:t>
+      </w:r>
+    </w:p>
+    <w:p>
+      <w:pPr>
+        <w:pStyle w:val="HTMLPreformatted"/>
+        <w:shd w:val="clear" w:color="auto" w:fill="FFFFFF"/>
+        <w:wordWrap w:val="0"/>
+        <w:spacing w:line="225" w:lineRule="atLeast"/>
+        <w:rPr>
+          <w:rStyle w:val="gnkrckgcgsb"/>
+          <w:rFonts w:ascii="Lucida Console" w:hAnsi="Lucida Console"/>
+          <w:color w:val="000000"/>
+          <w:bdr w:val="none" w:sz="0" w:space="0" w:color="auto" w:frame="1"/>
+        </w:rPr>
+      </w:pPr>
+      <w:r>
+        <w:rPr>
+          <w:rStyle w:val="gnkrckgcgsb"/>
+          <w:rFonts w:ascii="Lucida Console" w:hAnsi="Lucida Console"/>
+          <w:color w:val="000000"/>
+          <w:bdr w:val="none" w:sz="0" w:space="0" w:color="auto" w:frame="1"/>
+        </w:rPr>
+        <w:t xml:space="preserve">     1958      1959      1960 </w:t>
+      </w:r>
+    </w:p>
+    <w:p>
+      <w:pPr>
+        <w:pStyle w:val="HTMLPreformatted"/>
+        <w:shd w:val="clear" w:color="auto" w:fill="FFFFFF"/>
+        <w:wordWrap w:val="0"/>
+        <w:spacing w:line="225" w:lineRule="atLeast"/>
+        <w:rPr>
+          <w:rFonts w:ascii="Lucida Console" w:hAnsi="Lucida Console"/>
+          <w:color w:val="000000"/>
+        </w:rPr>
+      </w:pPr>
+      <w:r>
+        <w:rPr>
+          <w:rStyle w:val="gnkrckgcgsb"/>
+          <w:rFonts w:ascii="Lucida Console" w:hAnsi="Lucida Console"/>
+          <w:color w:val="000000"/>
+          <w:bdr w:val="none" w:sz="0" w:space="0" w:color="auto" w:frame="1"/>
+        </w:rPr>
+        <w:t xml:space="preserve"> </w:t>
+      </w:r>
+      <w:proofErr w:type="gramStart"/>
+      <w:r>
+        <w:rPr>
+          <w:rStyle w:val="gnkrckgcgsb"/>
+          <w:rFonts w:ascii="Lucida Console" w:hAnsi="Lucida Console"/>
+          <w:color w:val="000000"/>
+          <w:bdr w:val="none" w:sz="0" w:space="0" w:color="auto" w:frame="1"/>
+        </w:rPr>
+        <w:t>86244379  96958904</w:t>
+      </w:r>
+      <w:proofErr w:type="gramEnd"/>
+      <w:r>
+        <w:rPr>
+          <w:rStyle w:val="gnkrckgcgsb"/>
+          <w:rFonts w:ascii="Lucida Console" w:hAnsi="Lucida Console"/>
+          <w:color w:val="000000"/>
+          <w:bdr w:val="none" w:sz="0" w:space="0" w:color="auto" w:frame="1"/>
+        </w:rPr>
+        <w:t xml:space="preserve"> 118565271</w:t>
+      </w:r>
+    </w:p>
+    <w:p/>
+    <w:p>
+      <w:proofErr w:type="gramStart"/>
+      <w:r>
+        <w:t>So</w:t>
+      </w:r>
+      <w:proofErr w:type="gramEnd"/>
+      <w:r>
+        <w:t xml:space="preserve"> they earned the highest revenue in 1960 that is 118565271</w:t>
+      </w:r>
+    </w:p>
+    <w:p>
+      <w:r>
+        <w:rPr>
+          <w:noProof/>
+        </w:rPr>
+        <w:drawing>
+          <wp:inline distT="0" distB="0" distL="0" distR="0" wp14:anchorId="32D9F677" wp14:editId="516258E7">
+            <wp:extent cx="3143250" cy="523875"/>
+            <wp:effectExtent l="0" t="0" r="0" b="9525"/>
+            <wp:docPr id="14" name="Picture 14"/>
+            <wp:cNvGraphicFramePr>
+              <a:graphicFrameLocks xmlns:a="http://schemas.openxmlformats.org/drawingml/2006/main" noChangeAspect="1"/>
+            </wp:cNvGraphicFramePr>
+            <a:graphic xmlns:a="http://schemas.openxmlformats.org/drawingml/2006/main">
+              <a:graphicData uri="http://schemas.openxmlformats.org/drawingml/2006/picture">
+                <pic:pic xmlns:pic="http://schemas.openxmlformats.org/drawingml/2006/picture">
+                  <pic:nvPicPr>
+                    <pic:cNvPr id="1" name=""/>
+                    <pic:cNvPicPr/>
+                  </pic:nvPicPr>
+                  <pic:blipFill rotWithShape="1">
+                    <a:blip r:embed="rId13"/>
+                    <a:srcRect t="16534" r="47115" b="67787"/>
+                    <a:stretch/>
+                  </pic:blipFill>
+                  <pic:spPr bwMode="auto">
+                    <a:xfrm>
+                      <a:off x="0" y="0"/>
+                      <a:ext cx="3143250" cy="523875"/>
+                    </a:xfrm>
+                    <a:prstGeom prst="rect">
+                      <a:avLst/>
+                    </a:prstGeom>
+                    <a:ln>
+                      <a:noFill/>
+                    </a:ln>
+                    <a:extLst>
+                      <a:ext uri="{53640926-AAD7-44D8-BBD7-CCE9431645EC}">
+                        <a14:shadowObscured xmlns:a14="http://schemas.microsoft.com/office/drawing/2010/main"/>
+                      </a:ext>
+                    </a:extLst>
+                  </pic:spPr>
+                </pic:pic>
+              </a:graphicData>
+            </a:graphic>
+          </wp:inline>
+        </w:drawing>
+      </w:r>
+    </w:p>
+    <w:p>
+      <w:r>
+        <w:t>c)</w:t>
+      </w:r>
+    </w:p>
+    <w:tbl>
+      <w:tblPr>
+        <w:tblW w:w="10620" w:type="dxa"/>
+        <w:tblCellSpacing w:w="0" w:type="dxa"/>
+        <w:shd w:val="clear" w:color="auto" w:fill="FFFFFF"/>
+        <w:tblCellMar>
+          <w:left w:w="90" w:type="dxa"/>
+          <w:bottom w:w="120" w:type="dxa"/>
+          <w:right w:w="0" w:type="dxa"/>
+        </w:tblCellMar>
+        <w:tblLook w:val="04A0" w:firstRow="1" w:lastRow="0" w:firstColumn="1" w:lastColumn="0" w:noHBand="0" w:noVBand="1"/>
+      </w:tblPr>
+      <w:tblGrid>
+        <w:gridCol w:w="10620"/>
+      </w:tblGrid>
+      <w:tr>
+        <w:trPr>
+          <w:tblCellSpacing w:w="0" w:type="dxa"/>
+        </w:trPr>
+        <w:tc>
+          <w:tcPr>
+            <w:tcW w:w="0" w:type="auto"/>
+            <w:shd w:val="clear" w:color="auto" w:fill="FFFFFF"/>
+            <w:hideMark/>
+          </w:tcPr>
+          <w:p>
+            <w:pPr>
+              <w:tabs>
+                <w:tab w:val="left" w:pos="916"/>
+                <w:tab w:val="left" w:pos="1832"/>
+                <w:tab w:val="left" w:pos="2748"/>
+                <w:tab w:val="left" w:pos="3664"/>
+                <w:tab w:val="left" w:pos="4580"/>
+                <w:tab w:val="left" w:pos="5496"/>
+                <w:tab w:val="left" w:pos="6412"/>
+                <w:tab w:val="left" w:pos="7328"/>
+                <w:tab w:val="left" w:pos="8244"/>
+                <w:tab w:val="left" w:pos="9160"/>
+                <w:tab w:val="left" w:pos="10076"/>
+                <w:tab w:val="left" w:pos="10992"/>
+                <w:tab w:val="left" w:pos="11908"/>
+                <w:tab w:val="left" w:pos="12824"/>
+                <w:tab w:val="left" w:pos="13740"/>
+                <w:tab w:val="left" w:pos="14656"/>
+              </w:tabs>
+              <w:wordWrap w:val="0"/>
+              <w:spacing w:after="0" w:line="240" w:lineRule="auto"/>
+              <w:rPr>
+                <w:rFonts w:ascii="Lucida Console" w:eastAsia="Times New Roman" w:hAnsi="Lucida Console" w:cs="Courier New"/>
+                <w:color w:val="0000FF"/>
+                <w:sz w:val="20"/>
+                <w:szCs w:val="20"/>
+              </w:rPr>
+            </w:pPr>
+            <w:r>
+              <w:rPr>
+                <w:rFonts w:ascii="Lucida Console" w:eastAsia="Times New Roman" w:hAnsi="Lucida Console" w:cs="Courier New"/>
+                <w:color w:val="0000FF"/>
+                <w:sz w:val="20"/>
+                <w:szCs w:val="20"/>
+              </w:rPr>
+              <w:t>&gt; k&lt;-</w:t>
+            </w:r>
+            <w:proofErr w:type="spellStart"/>
+            <w:r>
+              <w:rPr>
+                <w:rFonts w:ascii="Lucida Console" w:eastAsia="Times New Roman" w:hAnsi="Lucida Console" w:cs="Courier New"/>
+                <w:color w:val="0000FF"/>
+                <w:sz w:val="20"/>
+                <w:szCs w:val="20"/>
+              </w:rPr>
+              <w:t>colSums</w:t>
+            </w:r>
+            <w:proofErr w:type="spellEnd"/>
+            <w:r>
+              <w:rPr>
+                <w:rFonts w:ascii="Lucida Console" w:eastAsia="Times New Roman" w:hAnsi="Lucida Console" w:cs="Courier New"/>
+                <w:color w:val="0000FF"/>
+                <w:sz w:val="20"/>
+                <w:szCs w:val="20"/>
+              </w:rPr>
+              <w:t>(new)</w:t>
+            </w:r>
+          </w:p>
+          <w:p>
+            <w:pPr>
+              <w:tabs>
+                <w:tab w:val="left" w:pos="916"/>
+                <w:tab w:val="left" w:pos="1832"/>
+                <w:tab w:val="left" w:pos="2748"/>
+                <w:tab w:val="left" w:pos="3664"/>
+                <w:tab w:val="left" w:pos="4580"/>
+                <w:tab w:val="left" w:pos="5496"/>
+                <w:tab w:val="left" w:pos="6412"/>
+                <w:tab w:val="left" w:pos="7328"/>
+                <w:tab w:val="left" w:pos="8244"/>
+                <w:tab w:val="left" w:pos="9160"/>
+                <w:tab w:val="left" w:pos="10076"/>
+                <w:tab w:val="left" w:pos="10992"/>
+                <w:tab w:val="left" w:pos="11908"/>
+                <w:tab w:val="left" w:pos="12824"/>
+                <w:tab w:val="left" w:pos="13740"/>
+                <w:tab w:val="left" w:pos="14656"/>
+              </w:tabs>
+              <w:wordWrap w:val="0"/>
+              <w:spacing w:after="0" w:line="240" w:lineRule="auto"/>
+              <w:rPr>
+                <w:rFonts w:ascii="Lucida Console" w:eastAsia="Times New Roman" w:hAnsi="Lucida Console" w:cs="Courier New"/>
+                <w:color w:val="0000FF"/>
+                <w:sz w:val="20"/>
+                <w:szCs w:val="20"/>
+              </w:rPr>
+            </w:pPr>
+            <w:r>
+              <w:rPr>
+                <w:rFonts w:ascii="Lucida Console" w:eastAsia="Times New Roman" w:hAnsi="Lucida Console" w:cs="Courier New"/>
+                <w:color w:val="0000FF"/>
+                <w:sz w:val="20"/>
+                <w:szCs w:val="20"/>
+              </w:rPr>
+              <w:t>&gt; sum(k)</w:t>
+            </w:r>
+          </w:p>
+          <w:p>
+            <w:pPr>
+              <w:tabs>
+                <w:tab w:val="left" w:pos="916"/>
+                <w:tab w:val="left" w:pos="1832"/>
+                <w:tab w:val="left" w:pos="2748"/>
+                <w:tab w:val="left" w:pos="3664"/>
+                <w:tab w:val="left" w:pos="4580"/>
+                <w:tab w:val="left" w:pos="5496"/>
+                <w:tab w:val="left" w:pos="6412"/>
+                <w:tab w:val="left" w:pos="7328"/>
+                <w:tab w:val="left" w:pos="8244"/>
+                <w:tab w:val="left" w:pos="9160"/>
+                <w:tab w:val="left" w:pos="10076"/>
+                <w:tab w:val="left" w:pos="10992"/>
+                <w:tab w:val="left" w:pos="11908"/>
+                <w:tab w:val="left" w:pos="12824"/>
+                <w:tab w:val="left" w:pos="13740"/>
+                <w:tab w:val="left" w:pos="14656"/>
+              </w:tabs>
+              <w:wordWrap w:val="0"/>
+              <w:spacing w:after="0" w:line="240" w:lineRule="auto"/>
+              <w:rPr>
+                <w:rFonts w:ascii="Lucida Console" w:eastAsia="Times New Roman" w:hAnsi="Lucida Console" w:cs="Courier New"/>
+                <w:color w:val="000000"/>
+                <w:sz w:val="20"/>
+                <w:szCs w:val="20"/>
+                <w:bdr w:val="none" w:sz="0" w:space="0" w:color="auto" w:frame="1"/>
+              </w:rPr>
+            </w:pPr>
+            <w:r>
+              <w:rPr>
+                <w:rFonts w:ascii="Lucida Console" w:eastAsia="Times New Roman" w:hAnsi="Lucida Console" w:cs="Courier New"/>
+                <w:color w:val="000000"/>
+                <w:sz w:val="20"/>
+                <w:szCs w:val="20"/>
+                <w:bdr w:val="none" w:sz="0" w:space="0" w:color="auto" w:frame="1"/>
+              </w:rPr>
+              <w:t>[1] 627701445</w:t>
+            </w:r>
+          </w:p>
+          <w:p>
+            <w:pPr>
+              <w:tabs>
+                <w:tab w:val="left" w:pos="916"/>
+                <w:tab w:val="left" w:pos="1832"/>
+                <w:tab w:val="left" w:pos="2748"/>
+                <w:tab w:val="left" w:pos="3664"/>
+                <w:tab w:val="left" w:pos="4580"/>
+                <w:tab w:val="left" w:pos="5496"/>
+                <w:tab w:val="left" w:pos="6412"/>
+                <w:tab w:val="left" w:pos="7328"/>
+                <w:tab w:val="left" w:pos="8244"/>
+                <w:tab w:val="left" w:pos="9160"/>
+                <w:tab w:val="left" w:pos="10076"/>
+                <w:tab w:val="left" w:pos="10992"/>
+                <w:tab w:val="left" w:pos="11908"/>
+                <w:tab w:val="left" w:pos="12824"/>
+                <w:tab w:val="left" w:pos="13740"/>
+                <w:tab w:val="left" w:pos="14656"/>
+              </w:tabs>
+              <w:wordWrap w:val="0"/>
+              <w:spacing w:after="0" w:line="240" w:lineRule="auto"/>
+              <w:rPr>
+                <w:rFonts w:ascii="Lucida Console" w:eastAsia="Times New Roman" w:hAnsi="Lucida Console" w:cs="Courier New"/>
+                <w:color w:val="0000FF"/>
+                <w:sz w:val="20"/>
+                <w:szCs w:val="20"/>
+              </w:rPr>
+            </w:pPr>
+            <w:r>
+              <w:rPr>
+                <w:rFonts w:ascii="Lucida Console" w:eastAsia="Times New Roman" w:hAnsi="Lucida Console" w:cs="Courier New"/>
+                <w:color w:val="0000FF"/>
+                <w:sz w:val="20"/>
+                <w:szCs w:val="20"/>
+              </w:rPr>
+              <w:t>&gt; sum(</w:t>
+            </w:r>
+            <w:proofErr w:type="spellStart"/>
+            <w:r>
+              <w:rPr>
+                <w:rFonts w:ascii="Lucida Console" w:eastAsia="Times New Roman" w:hAnsi="Lucida Console" w:cs="Courier New"/>
+                <w:color w:val="0000FF"/>
+                <w:sz w:val="20"/>
+                <w:szCs w:val="20"/>
+              </w:rPr>
+              <w:t>rowSums</w:t>
+            </w:r>
+            <w:proofErr w:type="spellEnd"/>
+            <w:r>
+              <w:rPr>
+                <w:rFonts w:ascii="Lucida Console" w:eastAsia="Times New Roman" w:hAnsi="Lucida Console" w:cs="Courier New"/>
+                <w:color w:val="0000FF"/>
+                <w:sz w:val="20"/>
+                <w:szCs w:val="20"/>
+              </w:rPr>
+              <w:t>(new))</w:t>
+            </w:r>
+          </w:p>
+          <w:p>
+            <w:pPr>
+              <w:tabs>
+                <w:tab w:val="left" w:pos="916"/>
+                <w:tab w:val="left" w:pos="1832"/>
+                <w:tab w:val="left" w:pos="2748"/>
+                <w:tab w:val="left" w:pos="3664"/>
+                <w:tab w:val="left" w:pos="4580"/>
+                <w:tab w:val="left" w:pos="5496"/>
+                <w:tab w:val="left" w:pos="6412"/>
+                <w:tab w:val="left" w:pos="7328"/>
+                <w:tab w:val="left" w:pos="8244"/>
+                <w:tab w:val="left" w:pos="9160"/>
+                <w:tab w:val="left" w:pos="10076"/>
+                <w:tab w:val="left" w:pos="10992"/>
+                <w:tab w:val="left" w:pos="11908"/>
+                <w:tab w:val="left" w:pos="12824"/>
+                <w:tab w:val="left" w:pos="13740"/>
+                <w:tab w:val="left" w:pos="14656"/>
+              </w:tabs>
+              <w:wordWrap w:val="0"/>
+              <w:spacing w:after="0" w:line="240" w:lineRule="auto"/>
+              <w:rPr>
+                <w:rFonts w:ascii="Lucida Console" w:eastAsia="Times New Roman" w:hAnsi="Lucida Console" w:cs="Courier New"/>
+                <w:color w:val="000000"/>
+                <w:sz w:val="20"/>
+                <w:szCs w:val="20"/>
+                <w:bdr w:val="none" w:sz="0" w:space="0" w:color="auto" w:frame="1"/>
+              </w:rPr>
+            </w:pPr>
+            <w:r>
+              <w:rPr>
+                <w:rFonts w:ascii="Lucida Console" w:eastAsia="Times New Roman" w:hAnsi="Lucida Console" w:cs="Courier New"/>
+                <w:color w:val="000000"/>
+                <w:sz w:val="20"/>
+                <w:szCs w:val="20"/>
+                <w:bdr w:val="none" w:sz="0" w:space="0" w:color="auto" w:frame="1"/>
+              </w:rPr>
+              <w:t>[1] 627701445</w:t>
+            </w:r>
+          </w:p>
+          <w:p>
+            <w:pPr>
+              <w:spacing w:after="0" w:line="240" w:lineRule="auto"/>
+              <w:rPr>
+                <w:rFonts w:ascii="Times New Roman" w:eastAsia="Times New Roman" w:hAnsi="Times New Roman" w:cs="Times New Roman"/>
+                <w:sz w:val="24"/>
+                <w:szCs w:val="24"/>
+              </w:rPr>
+            </w:pPr>
+          </w:p>
+        </w:tc>
+      </w:tr>
+      <w:tr>
+        <w:trPr>
+          <w:tblCellSpacing w:w="0" w:type="dxa"/>
+        </w:trPr>
+        <w:tc>
+          <w:tcPr>
+            <w:tcW w:w="0" w:type="auto"/>
+            <w:shd w:val="clear" w:color="auto" w:fill="FFFFFF"/>
+            <w:hideMark/>
+          </w:tcPr>
+          <w:p>
+            <w:pPr>
+              <w:spacing w:after="0" w:line="240" w:lineRule="auto"/>
+              <w:rPr>
+                <w:rFonts w:ascii="Times New Roman" w:eastAsia="Times New Roman" w:hAnsi="Times New Roman" w:cs="Times New Roman"/>
+                <w:sz w:val="20"/>
+                <w:szCs w:val="20"/>
+              </w:rPr>
+            </w:pPr>
+          </w:p>
+        </w:tc>
+      </w:tr>
+      <w:tr>
+        <w:trPr>
+          <w:tblCellSpacing w:w="0" w:type="dxa"/>
+        </w:trPr>
+        <w:tc>
+          <w:tcPr>
+            <w:tcW w:w="0" w:type="auto"/>
+            <w:shd w:val="clear" w:color="auto" w:fill="FFFFFF"/>
+            <w:hideMark/>
+          </w:tcPr>
+          <w:tbl>
+            <w:tblPr>
+              <w:tblW w:w="10530" w:type="dxa"/>
+              <w:tblCellSpacing w:w="0" w:type="dxa"/>
+              <w:tblCellMar>
+                <w:left w:w="0" w:type="dxa"/>
+                <w:right w:w="0" w:type="dxa"/>
+              </w:tblCellMar>
+              <w:tblLook w:val="04A0" w:firstRow="1" w:lastRow="0" w:firstColumn="1" w:lastColumn="0" w:noHBand="0" w:noVBand="1"/>
+            </w:tblPr>
+            <w:tblGrid>
+              <w:gridCol w:w="10530"/>
+            </w:tblGrid>
+            <w:tr>
+              <w:trPr>
+                <w:tblCellSpacing w:w="0" w:type="dxa"/>
+              </w:trPr>
+              <w:tc>
+                <w:tcPr>
+                  <w:tcW w:w="15" w:type="dxa"/>
+                  <w:hideMark/>
+                </w:tcPr>
+                <w:p>
+                  <w:pPr>
+                    <w:spacing w:after="0" w:line="240" w:lineRule="auto"/>
+                    <w:rPr>
+                      <w:rFonts w:ascii="Lucida Console" w:eastAsia="Times New Roman" w:hAnsi="Lucida Console" w:cs="Times New Roman"/>
+                      <w:color w:val="0000FF"/>
+                      <w:sz w:val="24"/>
+                      <w:szCs w:val="24"/>
+                    </w:rPr>
+                  </w:pPr>
+                </w:p>
+              </w:tc>
+            </w:tr>
+          </w:tbl>
+          <w:p>
+            <w:pPr>
+              <w:spacing w:after="0" w:line="240" w:lineRule="auto"/>
+              <w:rPr>
+                <w:rFonts w:ascii="Lucida Console" w:eastAsia="Times New Roman" w:hAnsi="Lucida Console" w:cs="Times New Roman"/>
+                <w:color w:val="000000"/>
+                <w:sz w:val="24"/>
+                <w:szCs w:val="24"/>
+              </w:rPr>
+            </w:pPr>
+          </w:p>
+        </w:tc>
+      </w:tr>
+    </w:tbl>
+    <w:p/>
+    <w:p>
+      <w:proofErr w:type="gramStart"/>
+      <w:r>
+        <w:t>So</w:t>
+      </w:r>
+      <w:proofErr w:type="gramEnd"/>
+      <w:r>
+        <w:t xml:space="preserve"> the total revenue generated in this time is 627701445</w:t>
+      </w:r>
+    </w:p>
+    <w:p/>
+    <w:p>
+      <w:r>
+        <w:t>8.</w:t>
+      </w:r>
+    </w:p>
+    <w:p>
+      <w:proofErr w:type="gramStart"/>
+      <w:r>
+        <w:t>Yes</w:t>
+      </w:r>
+      <w:proofErr w:type="gramEnd"/>
+      <w:r>
+        <w:t xml:space="preserve"> we can identify such trends. They can be easily seen in the </w:t>
+      </w:r>
+      <w:proofErr w:type="gramStart"/>
+      <w:r>
+        <w:t>calculations</w:t>
+      </w:r>
+      <w:proofErr w:type="gramEnd"/>
+      <w:r>
+        <w:t xml:space="preserve"> but we can visualize them as well</w:t>
+      </w:r>
+      <w:r>
+        <w:t xml:space="preserve">. in </w:t>
+      </w:r>
+      <w:proofErr w:type="spellStart"/>
+      <w:r>
+        <w:t>july</w:t>
+      </w:r>
+      <w:proofErr w:type="spellEnd"/>
+      <w:r>
+        <w:t xml:space="preserve"> most customers were travelled</w:t>
+      </w:r>
+    </w:p>
+    <w:p>
+      <w:r>
+        <w:rPr>
+          <w:noProof/>
+        </w:rPr>
+        <w:drawing>
+          <wp:inline distT="0" distB="0" distL="0" distR="0" wp14:anchorId="1A5755B1" wp14:editId="6C10B4B6">
+            <wp:extent cx="5705475" cy="3030381"/>
+            <wp:effectExtent l="0" t="0" r="0" b="0"/>
+            <wp:docPr id="10" name="Picture 10"/>
+            <wp:cNvGraphicFramePr>
+              <a:graphicFrameLocks xmlns:a="http://schemas.openxmlformats.org/drawingml/2006/main" noChangeAspect="1"/>
+            </wp:cNvGraphicFramePr>
+            <a:graphic xmlns:a="http://schemas.openxmlformats.org/drawingml/2006/main">
+              <a:graphicData uri="http://schemas.openxmlformats.org/drawingml/2006/picture">
+                <pic:pic xmlns:pic="http://schemas.openxmlformats.org/drawingml/2006/picture">
+                  <pic:nvPicPr>
+                    <pic:cNvPr id="1" name=""/>
+                    <pic:cNvPicPr/>
+                  </pic:nvPicPr>
+                  <pic:blipFill rotWithShape="1">
+                    <a:blip r:embed="rId14"/>
+                    <a:srcRect l="54648" t="50741" r="1603" b="7925"/>
+                    <a:stretch/>
+                  </pic:blipFill>
+                  <pic:spPr bwMode="auto">
+                    <a:xfrm>
+                      <a:off x="0" y="0"/>
+                      <a:ext cx="5730252" cy="3043541"/>
+                    </a:xfrm>
+                    <a:prstGeom prst="rect">
+                      <a:avLst/>
+                    </a:prstGeom>
+                    <a:ln>
+                      <a:noFill/>
+                    </a:ln>
+                    <a:extLst>
+                      <a:ext uri="{53640926-AAD7-44D8-BBD7-CCE9431645EC}">
+                        <a14:shadowObscured xmlns:a14="http://schemas.microsoft.com/office/drawing/2010/main"/>
+                      </a:ext>
+                    </a:extLst>
+                  </pic:spPr>
+                </pic:pic>
+              </a:graphicData>
+            </a:graphic>
+          </wp:inline>
+        </w:drawing>
+      </w:r>
+    </w:p>
+    <w:p/>
     <w:sectPr>
       <w:pgSz w:w="12240" w:h="15840"/>
       <w:pgMar w:top="1440" w:right="1440" w:bottom="1440" w:left="1440" w:header="720" w:footer="720" w:gutter="0"/>
@@ -690,6 +3201,74 @@
     <w:semiHidden/>
     <w:unhideWhenUsed/>
   </w:style>
+  <w:style w:type="paragraph" w:styleId="HTMLPreformatted">
+    <w:name w:val="HTML Preformatted"/>
+    <w:basedOn w:val="Normal"/>
+    <w:link w:val="HTMLPreformattedChar"/>
+    <w:uiPriority w:val="99"/>
+    <w:semiHidden/>
+    <w:unhideWhenUsed/>
+    <w:rsid w:val="001A0FF1"/>
+    <w:pPr>
+      <w:tabs>
+        <w:tab w:val="left" w:pos="916"/>
+        <w:tab w:val="left" w:pos="1832"/>
+        <w:tab w:val="left" w:pos="2748"/>
+        <w:tab w:val="left" w:pos="3664"/>
+        <w:tab w:val="left" w:pos="4580"/>
+        <w:tab w:val="left" w:pos="5496"/>
+        <w:tab w:val="left" w:pos="6412"/>
+        <w:tab w:val="left" w:pos="7328"/>
+        <w:tab w:val="left" w:pos="8244"/>
+        <w:tab w:val="left" w:pos="9160"/>
+        <w:tab w:val="left" w:pos="10076"/>
+        <w:tab w:val="left" w:pos="10992"/>
+        <w:tab w:val="left" w:pos="11908"/>
+        <w:tab w:val="left" w:pos="12824"/>
+        <w:tab w:val="left" w:pos="13740"/>
+        <w:tab w:val="left" w:pos="14656"/>
+      </w:tabs>
+      <w:spacing w:after="0" w:line="240" w:lineRule="auto"/>
+    </w:pPr>
+    <w:rPr>
+      <w:rFonts w:ascii="Courier New" w:eastAsia="Times New Roman" w:hAnsi="Courier New" w:cs="Courier New"/>
+      <w:sz w:val="20"/>
+      <w:szCs w:val="20"/>
+    </w:rPr>
+  </w:style>
+  <w:style w:type="character" w:customStyle="1" w:styleId="HTMLPreformattedChar">
+    <w:name w:val="HTML Preformatted Char"/>
+    <w:basedOn w:val="DefaultParagraphFont"/>
+    <w:link w:val="HTMLPreformatted"/>
+    <w:uiPriority w:val="99"/>
+    <w:semiHidden/>
+    <w:rsid w:val="001A0FF1"/>
+    <w:rPr>
+      <w:rFonts w:ascii="Courier New" w:eastAsia="Times New Roman" w:hAnsi="Courier New" w:cs="Courier New"/>
+      <w:sz w:val="20"/>
+      <w:szCs w:val="20"/>
+    </w:rPr>
+  </w:style>
+  <w:style w:type="character" w:customStyle="1" w:styleId="gnkrckgcmsb">
+    <w:name w:val="gnkrckgcmsb"/>
+    <w:basedOn w:val="DefaultParagraphFont"/>
+    <w:rsid w:val="001A0FF1"/>
+  </w:style>
+  <w:style w:type="character" w:customStyle="1" w:styleId="gnkrckgcmrb">
+    <w:name w:val="gnkrckgcmrb"/>
+    <w:basedOn w:val="DefaultParagraphFont"/>
+    <w:rsid w:val="001A0FF1"/>
+  </w:style>
+  <w:style w:type="character" w:customStyle="1" w:styleId="gnkrckgcgsb">
+    <w:name w:val="gnkrckgcgsb"/>
+    <w:basedOn w:val="DefaultParagraphFont"/>
+    <w:rsid w:val="001A0FF1"/>
+  </w:style>
+  <w:style w:type="character" w:customStyle="1" w:styleId="gnkrckgcasb">
+    <w:name w:val="gnkrckgcasb"/>
+    <w:basedOn w:val="DefaultParagraphFont"/>
+    <w:rsid w:val="00CA5ADE"/>
+  </w:style>
 </w:styles>
 </file>
 
